--- a/assignments/hw1.docx
+++ b/assignments/hw1.docx
@@ -21,7 +21,7 @@
           <w:sz w:val="36"/>
           <w:szCs w:val="36"/>
         </w:rPr>
-        <w:t>Homework 1: Introduction to Software Engineering</w:t>
+        <w:t>Homework 1: Introduction</w:t>
       </w:r>
     </w:p>
     <w:p>
@@ -70,6 +70,16 @@
     <w:p>
       <w:pPr>
         <w:spacing w:after="240" w:line="360" w:lineRule="auto"/>
+        <w:ind w:firstLine="720"/>
+        <w:jc w:val="both"/>
+      </w:pPr>
+      <w:r>
+        <w:t>It is easy to perceive writing lines of code as the only responsibility of a professional software developer. However, this limited point of view disregards the fact that there are extensive processes before coding, such as specifying customer requirements, comprehensive product design, maintaining proper documentation, and assuring quality through software testing. Even after delivering the product, the engineering team must oversee critical security patches, user technical support, and a roadmap for future updates. Therefore, professional software development is a perpetual cycle of improvement and collaboration that requires as much expertise as the source code itself.</w:t>
+      </w:r>
+    </w:p>
+    <w:p>
+      <w:pPr>
+        <w:spacing w:after="240" w:line="360" w:lineRule="auto"/>
         <w:rPr>
           <w:rFonts w:asciiTheme="majorHAnsi" w:hAnsiTheme="majorHAnsi" w:cstheme="majorHAnsi"/>
           <w:b/>
@@ -123,6 +133,24 @@
     <w:p>
       <w:pPr>
         <w:spacing w:after="240" w:line="360" w:lineRule="auto"/>
+        <w:ind w:firstLine="720"/>
+        <w:jc w:val="both"/>
+      </w:pPr>
+      <w:r>
+        <w:t xml:space="preserve">The most differentiating point of generic and custom software development is the intended user the product is supposed to serve. Generic software products are designed with a larger target audience in mind, they are purchasable by any customer whereas custom software products are geared toward specific </w:t>
+      </w:r>
+      <w:proofErr w:type="gramStart"/>
+      <w:r>
+        <w:t>customers  In</w:t>
+      </w:r>
+      <w:proofErr w:type="gramEnd"/>
+      <w:r>
+        <w:t xml:space="preserve"> the context of generic product users, they are often cheaper due to mass marketing, have more feedback from a larger audience, and readily available as opposed to specialized software.</w:t>
+      </w:r>
+    </w:p>
+    <w:p>
+      <w:pPr>
+        <w:spacing w:after="240" w:line="360" w:lineRule="auto"/>
         <w:rPr>
           <w:rFonts w:asciiTheme="majorHAnsi" w:hAnsiTheme="majorHAnsi" w:cstheme="majorHAnsi"/>
           <w:b/>
@@ -170,7 +198,18 @@
           <w:i/>
           <w:iCs/>
         </w:rPr>
+        <w:lastRenderedPageBreak/>
         <w:t>Briefly discuss why it is usually cheaper in the long run to use software engineering methods and techniques for software systems.</w:t>
+      </w:r>
+    </w:p>
+    <w:p>
+      <w:pPr>
+        <w:spacing w:after="240" w:line="360" w:lineRule="auto"/>
+        <w:ind w:firstLine="720"/>
+        <w:jc w:val="both"/>
+      </w:pPr>
+      <w:r>
+        <w:t>By adhering to the standards of software engineering techniques, we could prevent misconceptions and known bugs even though other solutions might exist. The existing software engineering methods are the result of testing and utilization over many years. In my opinion, it is the familiarity with the structured process and the calculated risk that will lead to financial benefit.</w:t>
       </w:r>
     </w:p>
     <w:p>
@@ -236,6 +275,16 @@
     <w:p>
       <w:pPr>
         <w:spacing w:after="240" w:line="360" w:lineRule="auto"/>
+        <w:ind w:firstLine="720"/>
+        <w:jc w:val="both"/>
+      </w:pPr>
+      <w:r>
+        <w:t>One common instance of an ethical issue in the professional software development industry is a disagreement with the management, be it the policies they enact or the overall project they are working on. In another example, a company may deliberately decide to drop a critical testing plan to save costs or time, leaving the employee with an ethical dilemma to report the misconduct. It can also be a privacy issue such as collecting sensitive customer information without permission. These moral questions are of concern in software engineering because even though they are not inherently technical, they still have a profound impact on how we create software products.</w:t>
+      </w:r>
+    </w:p>
+    <w:p>
+      <w:pPr>
+        <w:spacing w:after="240" w:line="360" w:lineRule="auto"/>
         <w:rPr>
           <w:rFonts w:asciiTheme="majorHAnsi" w:hAnsiTheme="majorHAnsi" w:cstheme="majorHAnsi"/>
           <w:b/>
@@ -305,6 +354,52 @@
     <w:p>
       <w:pPr>
         <w:spacing w:after="240" w:line="360" w:lineRule="auto"/>
+        <w:ind w:firstLine="720"/>
+        <w:jc w:val="both"/>
+      </w:pPr>
+      <w:r>
+        <w:lastRenderedPageBreak/>
+        <w:t>Software products come in many forms with each solving different problems and having a unique set of challenges. For example, user interface and experience are the cornerstones of entertainment systems for digital media consumption, whereas they are not as important in batch processing systems where the work is mostly invisible to the end users. Systems of systems deal with tight integration between software products, this level of integration is less apparent in stand-alone applications for the obvious reason: they are supposed to work alone</w:t>
+      </w:r>
+      <w:r>
+        <w:t xml:space="preserve"> </w:t>
+      </w:r>
+      <w:sdt>
+        <w:sdtPr>
+          <w:id w:val="-1619295734"/>
+          <w:citation/>
+        </w:sdtPr>
+        <w:sdtContent>
+          <w:r>
+            <w:fldChar w:fldCharType="begin"/>
+          </w:r>
+          <w:r>
+            <w:instrText xml:space="preserve">CITATION Som161 \p 27 \l 1033 </w:instrText>
+          </w:r>
+          <w:r>
+            <w:fldChar w:fldCharType="separate"/>
+          </w:r>
+          <w:r>
+            <w:rPr>
+              <w:noProof/>
+            </w:rPr>
+            <w:t>(Sommerville, 2016, p. 27)</w:t>
+          </w:r>
+          <w:r>
+            <w:fldChar w:fldCharType="end"/>
+          </w:r>
+        </w:sdtContent>
+      </w:sdt>
+      <w:r>
+        <w:t>. The diversity in software applications ensures that distinct engineering techniques are applied. However, all applications must still adhere to the basic principles of software engineering such as understanding the Software Development Life Cycle (SDLC), expecting good performance, managing requirements, and reusing existing solutions.</w:t>
+      </w:r>
+      <w:r>
+        <w:t xml:space="preserve"> </w:t>
+      </w:r>
+    </w:p>
+    <w:p>
+      <w:pPr>
+        <w:spacing w:after="240" w:line="360" w:lineRule="auto"/>
         <w:rPr>
           <w:rFonts w:asciiTheme="majorHAnsi" w:hAnsiTheme="majorHAnsi" w:cstheme="majorHAnsi"/>
           <w:b/>
@@ -352,9 +447,47 @@
           <w:i/>
           <w:iCs/>
         </w:rPr>
-        <w:lastRenderedPageBreak/>
         <w:t>Explain why the fundamental software engineering principles of process, dependability, requirements management, and reuse are relevant to all types of software systems.</w:t>
       </w:r>
+    </w:p>
+    <w:p>
+      <w:pPr>
+        <w:spacing w:after="240" w:line="360" w:lineRule="auto"/>
+        <w:ind w:firstLine="720"/>
+        <w:jc w:val="both"/>
+      </w:pPr>
+      <w:r>
+        <w:t>Software engineering fundamentals are relevant because it is beneficial to apply them regardless of the application type. Being familiar with the software development process will result in efficient time management. On the other hand, building reliable software ensures that the application can withstand difficult circumstances like hardware failures, loss of network connection, and other dependability issues. Requirements define the application's objective based on the customer's specifications. Finally, repurposing existing resources is generally encouraged to cut costs and improve overall quality, since existing components are already extensively tested.</w:t>
+      </w:r>
+      <w:r>
+        <w:t xml:space="preserve"> </w:t>
+      </w:r>
+      <w:sdt>
+        <w:sdtPr>
+          <w:id w:val="2117712938"/>
+          <w:citation/>
+        </w:sdtPr>
+        <w:sdtContent>
+          <w:r>
+            <w:fldChar w:fldCharType="begin"/>
+          </w:r>
+          <w:r>
+            <w:instrText xml:space="preserve">CITATION Som161 \p 28 \l 1033 </w:instrText>
+          </w:r>
+          <w:r>
+            <w:fldChar w:fldCharType="separate"/>
+          </w:r>
+          <w:r>
+            <w:rPr>
+              <w:noProof/>
+            </w:rPr>
+            <w:t>(Sommerville, 2016, p. 28)</w:t>
+          </w:r>
+          <w:r>
+            <w:fldChar w:fldCharType="end"/>
+          </w:r>
+        </w:sdtContent>
+      </w:sdt>
     </w:p>
     <w:p>
       <w:pPr>
@@ -409,10 +542,131 @@
         <w:t>Explain how electronic connectivity between various development teams can support software engineering activities.</w:t>
       </w:r>
     </w:p>
+    <w:p>
+      <w:pPr>
+        <w:spacing w:after="240" w:line="360" w:lineRule="auto"/>
+        <w:ind w:firstLine="720"/>
+        <w:jc w:val="both"/>
+      </w:pPr>
+      <w:r>
+        <w:t xml:space="preserve">Software development is an increasingly complex task (particularly in large systems) that requires a group of collaborating engineers. Electronic connectivity, usually in the form of online </w:t>
+      </w:r>
+      <w:r>
+        <w:lastRenderedPageBreak/>
+        <w:t xml:space="preserve">communication, facilitates the balancing of workload between participating software engineers by enabling them to operate in a separate location (or </w:t>
+      </w:r>
+      <w:proofErr w:type="spellStart"/>
+      <w:r>
+        <w:t>timezone</w:t>
+      </w:r>
+      <w:proofErr w:type="spellEnd"/>
+      <w:r>
+        <w:t>). This resource sharing is not limited to the source code, as design blueprints and other documentation could help in creating a centralized knowledge base. Moreover, constant engagement would foster team intimacy and promote a productive environment.</w:t>
+      </w:r>
+    </w:p>
+    <w:sdt>
+      <w:sdtPr>
+        <w:rPr>
+          <w:rFonts w:asciiTheme="minorHAnsi" w:eastAsiaTheme="minorHAnsi" w:hAnsiTheme="minorHAnsi" w:cstheme="minorBidi"/>
+          <w:b w:val="0"/>
+          <w:bCs w:val="0"/>
+          <w:color w:val="auto"/>
+          <w:kern w:val="2"/>
+          <w:sz w:val="24"/>
+          <w:szCs w:val="24"/>
+          <w:lang w:bidi="ar-SA"/>
+          <w14:ligatures w14:val="standardContextual"/>
+        </w:rPr>
+        <w:id w:val="797268319"/>
+        <w:docPartObj>
+          <w:docPartGallery w:val="Bibliographies"/>
+          <w:docPartUnique/>
+        </w:docPartObj>
+      </w:sdtPr>
+      <w:sdtContent>
+        <w:p>
+          <w:pPr>
+            <w:pStyle w:val="Heading1"/>
+            <w:spacing w:before="0" w:after="240" w:line="360" w:lineRule="auto"/>
+            <w:rPr>
+              <w:color w:val="auto"/>
+            </w:rPr>
+          </w:pPr>
+          <w:r>
+            <w:rPr>
+              <w:color w:val="auto"/>
+            </w:rPr>
+            <w:t>Bibliography</w:t>
+          </w:r>
+        </w:p>
+        <w:sdt>
+          <w:sdtPr>
+            <w:id w:val="111145805"/>
+            <w:bibliography/>
+          </w:sdtPr>
+          <w:sdtContent>
+            <w:p>
+              <w:pPr>
+                <w:pStyle w:val="Bibliography"/>
+                <w:spacing w:line="360" w:lineRule="auto"/>
+                <w:ind w:left="720" w:hanging="720"/>
+                <w:rPr>
+                  <w:noProof/>
+                  <w:kern w:val="0"/>
+                  <w14:ligatures w14:val="none"/>
+                </w:rPr>
+              </w:pPr>
+              <w:r>
+                <w:fldChar w:fldCharType="begin"/>
+              </w:r>
+              <w:r>
+                <w:instrText xml:space="preserve"> BIBLIOGRAPHY </w:instrText>
+              </w:r>
+              <w:r>
+                <w:fldChar w:fldCharType="separate"/>
+              </w:r>
+              <w:r>
+                <w:rPr>
+                  <w:noProof/>
+                </w:rPr>
+                <w:t xml:space="preserve">Sommerville, I. (2016). Software Engineering. In </w:t>
+              </w:r>
+              <w:r>
+                <w:rPr>
+                  <w:i/>
+                  <w:iCs/>
+                  <w:noProof/>
+                </w:rPr>
+                <w:t>Software Engineering Diversity</w:t>
+              </w:r>
+              <w:r>
+                <w:rPr>
+                  <w:noProof/>
+                </w:rPr>
+                <w:t xml:space="preserve"> (10 ed., pp. 27-28). Pearson Education.</w:t>
+              </w:r>
+            </w:p>
+            <w:p>
+              <w:pPr>
+                <w:spacing w:line="360" w:lineRule="auto"/>
+              </w:pPr>
+              <w:r>
+                <w:rPr>
+                  <w:b/>
+                  <w:bCs/>
+                  <w:noProof/>
+                </w:rPr>
+                <w:fldChar w:fldCharType="end"/>
+              </w:r>
+            </w:p>
+          </w:sdtContent>
+        </w:sdt>
+      </w:sdtContent>
+    </w:sdt>
     <w:sectPr>
-      <w:headerReference w:type="default" r:id="rId7"/>
-      <w:footerReference w:type="even" r:id="rId8"/>
-      <w:footerReference w:type="default" r:id="rId9"/>
+      <w:headerReference w:type="default" r:id="rId8"/>
+      <w:footerReference w:type="even" r:id="rId9"/>
+      <w:footerReference w:type="default" r:id="rId10"/>
       <w:pgSz w:w="12240" w:h="15840"/>
       <w:pgMar w:top="1440" w:right="1440" w:bottom="1440" w:left="1440" w:header="720" w:footer="720" w:gutter="0"/>
       <w:cols w:space="720"/>
@@ -743,6 +997,103 @@
     </w:r>
   </w:p>
 </w:hdr>
+</file>
+
+<file path=word/numbering.xml><?xml version="1.0" encoding="utf-8"?>
+<w:numbering xmlns:wpc="http://schemas.microsoft.com/office/word/2010/wordprocessingCanvas" xmlns:cx="http://schemas.microsoft.com/office/drawing/2014/chartex" xmlns:cx1="http://schemas.microsoft.com/office/drawing/2015/9/8/chartex" xmlns:cx2="http://schemas.microsoft.com/office/drawing/2015/10/21/chartex" xmlns:cx3="http://schemas.microsoft.com/office/drawing/2016/5/9/chartex" xmlns:cx4="http://schemas.microsoft.com/office/drawing/2016/5/10/chartex" xmlns:cx5="http://schemas.microsoft.com/office/drawing/2016/5/11/chartex" xmlns:cx6="http://schemas.microsoft.com/office/drawing/2016/5/12/chartex" xmlns:cx7="http://schemas.microsoft.com/office/drawing/2016/5/13/chartex" xmlns:cx8="http://schemas.microsoft.com/office/drawing/2016/5/14/chartex" xmlns:mc="http://schemas.openxmlformats.org/markup-compatibility/2006" xmlns:aink="http://schemas.microsoft.com/office/drawing/2016/ink" xmlns:am3d="http://schemas.microsoft.com/office/drawing/2017/model3d" xmlns:o="urn:schemas-microsoft-com:office:office" xmlns:oel="http://schemas.microsoft.com/office/2019/extlst" xmlns:r="http://schemas.openxmlformats.org/officeDocument/2006/relationships" xmlns:m="http://schemas.openxmlformats.org/officeDocument/2006/math" xmlns:v="urn:schemas-microsoft-com:vml" xmlns:wp14="http://schemas.microsoft.com/office/word/2010/wordprocessingDrawing" xmlns:wp="http://schemas.openxmlformats.org/drawingml/2006/wordprocessingDrawing" xmlns:w10="urn:schemas-microsoft-com:office:word" xmlns:w="http://schemas.openxmlformats.org/wordprocessingml/2006/main" xmlns:w14="http://schemas.microsoft.com/office/word/2010/wordml" xmlns:w15="http://schemas.microsoft.com/office/word/2012/wordml" xmlns:w16cex="http://schemas.microsoft.com/office/word/2018/wordml/cex" xmlns:w16cid="http://schemas.microsoft.com/office/word/2016/wordml/cid" xmlns:w16="http://schemas.microsoft.com/office/word/2018/wordml" xmlns:w16sdtdh="http://schemas.microsoft.com/office/word/2020/wordml/sdtdatahash" xmlns:w16se="http://schemas.microsoft.com/office/word/2015/wordml/symex" xmlns:wpg="http://schemas.microsoft.com/office/word/2010/wordprocessingGroup" xmlns:wpi="http://schemas.microsoft.com/office/word/2010/wordprocessingInk" xmlns:wne="http://schemas.microsoft.com/office/word/2006/wordml" xmlns:wps="http://schemas.microsoft.com/office/word/2010/wordprocessingShape" mc:Ignorable="w14 w15 w16se w16cid w16 w16cex w16sdtdh wp14">
+  <w:abstractNum w:abstractNumId="0" w15:restartNumberingAfterBreak="0">
+    <w:nsid w:val="0D5E0B4B"/>
+    <w:multiLevelType w:val="hybridMultilevel"/>
+    <w:tmpl w:val="A4AA7662"/>
+    <w:lvl w:ilvl="0" w:tplc="0409000F">
+      <w:start w:val="1"/>
+      <w:numFmt w:val="decimal"/>
+      <w:lvlText w:val="%1."/>
+      <w:lvlJc w:val="left"/>
+      <w:pPr>
+        <w:ind w:left="720" w:hanging="360"/>
+      </w:pPr>
+      <w:rPr>
+        <w:rFonts w:hint="default"/>
+      </w:rPr>
+    </w:lvl>
+    <w:lvl w:ilvl="1" w:tplc="04090019" w:tentative="1">
+      <w:start w:val="1"/>
+      <w:numFmt w:val="lowerLetter"/>
+      <w:lvlText w:val="%2."/>
+      <w:lvlJc w:val="left"/>
+      <w:pPr>
+        <w:ind w:left="1440" w:hanging="360"/>
+      </w:pPr>
+    </w:lvl>
+    <w:lvl w:ilvl="2" w:tplc="0409001B" w:tentative="1">
+      <w:start w:val="1"/>
+      <w:numFmt w:val="lowerRoman"/>
+      <w:lvlText w:val="%3."/>
+      <w:lvlJc w:val="right"/>
+      <w:pPr>
+        <w:ind w:left="2160" w:hanging="180"/>
+      </w:pPr>
+    </w:lvl>
+    <w:lvl w:ilvl="3" w:tplc="0409000F" w:tentative="1">
+      <w:start w:val="1"/>
+      <w:numFmt w:val="decimal"/>
+      <w:lvlText w:val="%4."/>
+      <w:lvlJc w:val="left"/>
+      <w:pPr>
+        <w:ind w:left="2880" w:hanging="360"/>
+      </w:pPr>
+    </w:lvl>
+    <w:lvl w:ilvl="4" w:tplc="04090019" w:tentative="1">
+      <w:start w:val="1"/>
+      <w:numFmt w:val="lowerLetter"/>
+      <w:lvlText w:val="%5."/>
+      <w:lvlJc w:val="left"/>
+      <w:pPr>
+        <w:ind w:left="3600" w:hanging="360"/>
+      </w:pPr>
+    </w:lvl>
+    <w:lvl w:ilvl="5" w:tplc="0409001B" w:tentative="1">
+      <w:start w:val="1"/>
+      <w:numFmt w:val="lowerRoman"/>
+      <w:lvlText w:val="%6."/>
+      <w:lvlJc w:val="right"/>
+      <w:pPr>
+        <w:ind w:left="4320" w:hanging="180"/>
+      </w:pPr>
+    </w:lvl>
+    <w:lvl w:ilvl="6" w:tplc="0409000F" w:tentative="1">
+      <w:start w:val="1"/>
+      <w:numFmt w:val="decimal"/>
+      <w:lvlText w:val="%7."/>
+      <w:lvlJc w:val="left"/>
+      <w:pPr>
+        <w:ind w:left="5040" w:hanging="360"/>
+      </w:pPr>
+    </w:lvl>
+    <w:lvl w:ilvl="7" w:tplc="04090019" w:tentative="1">
+      <w:start w:val="1"/>
+      <w:numFmt w:val="lowerLetter"/>
+      <w:lvlText w:val="%8."/>
+      <w:lvlJc w:val="left"/>
+      <w:pPr>
+        <w:ind w:left="5760" w:hanging="360"/>
+      </w:pPr>
+    </w:lvl>
+    <w:lvl w:ilvl="8" w:tplc="0409001B" w:tentative="1">
+      <w:start w:val="1"/>
+      <w:numFmt w:val="lowerRoman"/>
+      <w:lvlText w:val="%9."/>
+      <w:lvlJc w:val="right"/>
+      <w:pPr>
+        <w:ind w:left="6480" w:hanging="180"/>
+      </w:pPr>
+    </w:lvl>
+  </w:abstractNum>
+  <w:num w:numId="1" w16cid:durableId="30618008">
+    <w:abstractNumId w:val="0"/>
+  </w:num>
+</w:numbering>
 </file>
 
 <file path=word/styles.xml><?xml version="1.0" encoding="utf-8"?>
@@ -1142,6 +1493,32 @@
     <w:name w:val="Normal"/>
     <w:qFormat/>
   </w:style>
+  <w:style w:type="paragraph" w:styleId="Heading1">
+    <w:name w:val="heading 1"/>
+    <w:basedOn w:val="Normal"/>
+    <w:next w:val="Normal"/>
+    <w:link w:val="Heading1Char"/>
+    <w:uiPriority w:val="9"/>
+    <w:qFormat/>
+    <w:rsid w:val="004F2063"/>
+    <w:pPr>
+      <w:keepNext/>
+      <w:keepLines/>
+      <w:spacing w:before="480" w:line="276" w:lineRule="auto"/>
+      <w:outlineLvl w:val="0"/>
+    </w:pPr>
+    <w:rPr>
+      <w:rFonts w:asciiTheme="majorHAnsi" w:eastAsiaTheme="majorEastAsia" w:hAnsiTheme="majorHAnsi" w:cstheme="majorBidi"/>
+      <w:b/>
+      <w:bCs/>
+      <w:color w:val="2F5496" w:themeColor="accent1" w:themeShade="BF"/>
+      <w:kern w:val="0"/>
+      <w:sz w:val="28"/>
+      <w:szCs w:val="28"/>
+      <w:lang w:bidi="en-US"/>
+      <w14:ligatures w14:val="none"/>
+    </w:rPr>
+  </w:style>
   <w:style w:type="character" w:default="1" w:styleId="DefaultParagraphFont">
     <w:name w:val="Default Paragraph Font"/>
     <w:uiPriority w:val="1"/>
@@ -1401,6 +1778,104 @@
       <w:sz w:val="26"/>
       <w:szCs w:val="26"/>
     </w:rPr>
+  </w:style>
+  <w:style w:type="paragraph" w:styleId="EndnoteText">
+    <w:name w:val="endnote text"/>
+    <w:basedOn w:val="Normal"/>
+    <w:link w:val="EndnoteTextChar"/>
+    <w:uiPriority w:val="99"/>
+    <w:semiHidden/>
+    <w:unhideWhenUsed/>
+    <w:rsid w:val="004F2063"/>
+    <w:rPr>
+      <w:sz w:val="20"/>
+      <w:szCs w:val="20"/>
+    </w:rPr>
+  </w:style>
+  <w:style w:type="character" w:customStyle="1" w:styleId="EndnoteTextChar">
+    <w:name w:val="Endnote Text Char"/>
+    <w:basedOn w:val="DefaultParagraphFont"/>
+    <w:link w:val="EndnoteText"/>
+    <w:uiPriority w:val="99"/>
+    <w:semiHidden/>
+    <w:rsid w:val="004F2063"/>
+    <w:rPr>
+      <w:sz w:val="20"/>
+      <w:szCs w:val="20"/>
+    </w:rPr>
+  </w:style>
+  <w:style w:type="character" w:styleId="EndnoteReference">
+    <w:name w:val="endnote reference"/>
+    <w:basedOn w:val="DefaultParagraphFont"/>
+    <w:uiPriority w:val="99"/>
+    <w:semiHidden/>
+    <w:unhideWhenUsed/>
+    <w:rsid w:val="004F2063"/>
+    <w:rPr>
+      <w:vertAlign w:val="superscript"/>
+    </w:rPr>
+  </w:style>
+  <w:style w:type="paragraph" w:styleId="FootnoteText">
+    <w:name w:val="footnote text"/>
+    <w:basedOn w:val="Normal"/>
+    <w:link w:val="FootnoteTextChar"/>
+    <w:uiPriority w:val="99"/>
+    <w:semiHidden/>
+    <w:unhideWhenUsed/>
+    <w:rsid w:val="004F2063"/>
+    <w:rPr>
+      <w:sz w:val="20"/>
+      <w:szCs w:val="20"/>
+    </w:rPr>
+  </w:style>
+  <w:style w:type="character" w:customStyle="1" w:styleId="FootnoteTextChar">
+    <w:name w:val="Footnote Text Char"/>
+    <w:basedOn w:val="DefaultParagraphFont"/>
+    <w:link w:val="FootnoteText"/>
+    <w:uiPriority w:val="99"/>
+    <w:semiHidden/>
+    <w:rsid w:val="004F2063"/>
+    <w:rPr>
+      <w:sz w:val="20"/>
+      <w:szCs w:val="20"/>
+    </w:rPr>
+  </w:style>
+  <w:style w:type="character" w:styleId="FootnoteReference">
+    <w:name w:val="footnote reference"/>
+    <w:basedOn w:val="DefaultParagraphFont"/>
+    <w:uiPriority w:val="99"/>
+    <w:semiHidden/>
+    <w:unhideWhenUsed/>
+    <w:rsid w:val="004F2063"/>
+    <w:rPr>
+      <w:vertAlign w:val="superscript"/>
+    </w:rPr>
+  </w:style>
+  <w:style w:type="character" w:customStyle="1" w:styleId="Heading1Char">
+    <w:name w:val="Heading 1 Char"/>
+    <w:basedOn w:val="DefaultParagraphFont"/>
+    <w:link w:val="Heading1"/>
+    <w:uiPriority w:val="9"/>
+    <w:rsid w:val="004F2063"/>
+    <w:rPr>
+      <w:rFonts w:asciiTheme="majorHAnsi" w:eastAsiaTheme="majorEastAsia" w:hAnsiTheme="majorHAnsi" w:cstheme="majorBidi"/>
+      <w:b/>
+      <w:bCs/>
+      <w:color w:val="2F5496" w:themeColor="accent1" w:themeShade="BF"/>
+      <w:kern w:val="0"/>
+      <w:sz w:val="28"/>
+      <w:szCs w:val="28"/>
+      <w:lang w:bidi="en-US"/>
+      <w14:ligatures w14:val="none"/>
+    </w:rPr>
+  </w:style>
+  <w:style w:type="paragraph" w:styleId="Bibliography">
+    <w:name w:val="Bibliography"/>
+    <w:basedOn w:val="Normal"/>
+    <w:next w:val="Normal"/>
+    <w:uiPriority w:val="37"/>
+    <w:unhideWhenUsed/>
+    <w:rsid w:val="004F2063"/>
   </w:style>
 </w:styles>
 </file>
@@ -1701,11 +2176,34 @@
 </file>
 
 <file path=customXml/item1.xml><?xml version="1.0" encoding="utf-8"?>
-<b:Sources xmlns:b="http://schemas.openxmlformats.org/officeDocument/2006/bibliography" xmlns="http://schemas.openxmlformats.org/officeDocument/2006/bibliography" SelectedStyle="/APASixthEditionOfficeOnline.xsl" StyleName="APA" Version="6"/>
+<b:Sources xmlns:b="http://schemas.openxmlformats.org/officeDocument/2006/bibliography" xmlns="http://schemas.openxmlformats.org/officeDocument/2006/bibliography" SelectedStyle="/APASixthEditionOfficeOnline.xsl" StyleName="APA" Version="6">
+  <b:Source>
+    <b:Tag>Som161</b:Tag>
+    <b:SourceType>BookSection</b:SourceType>
+    <b:Guid>{DF73C5BD-0845-EA4B-89A9-6D2329B74326}</b:Guid>
+    <b:Author>
+      <b:Author>
+        <b:NameList>
+          <b:Person>
+            <b:Last>Sommerville</b:Last>
+            <b:First>Ian</b:First>
+          </b:Person>
+        </b:NameList>
+      </b:Author>
+    </b:Author>
+    <b:Title>Software Engineering</b:Title>
+    <b:BookTitle>Software Engineering Diversity</b:BookTitle>
+    <b:Publisher>Pearson Education</b:Publisher>
+    <b:Year>2016</b:Year>
+    <b:Pages>27-28</b:Pages>
+    <b:Edition>10</b:Edition>
+    <b:RefOrder>1</b:RefOrder>
+  </b:Source>
+</b:Sources>
 </file>
 
 <file path=customXml/itemProps1.xml><?xml version="1.0" encoding="utf-8"?>
-<ds:datastoreItem xmlns:ds="http://schemas.openxmlformats.org/officeDocument/2006/customXml" ds:itemID="{91E9C35A-1B94-9C4E-A5DE-B596268A644F}">
+<ds:datastoreItem xmlns:ds="http://schemas.openxmlformats.org/officeDocument/2006/customXml" ds:itemID="{D1708855-02A7-3649-A574-6378739769EF}">
   <ds:schemaRefs>
     <ds:schemaRef ds:uri="http://schemas.openxmlformats.org/officeDocument/2006/bibliography"/>
   </ds:schemaRefs>

--- a/assignments/hw1.docx
+++ b/assignments/hw1.docx
@@ -137,15 +137,13 @@
         <w:jc w:val="both"/>
       </w:pPr>
       <w:r>
-        <w:t xml:space="preserve">The most differentiating point of generic and custom software development is the intended user the product is supposed to serve. Generic software products are designed with a larger target audience in mind, they are purchasable by any customer whereas custom software products are geared toward specific </w:t>
-      </w:r>
-      <w:proofErr w:type="gramStart"/>
-      <w:r>
-        <w:t>customers  In</w:t>
-      </w:r>
-      <w:proofErr w:type="gramEnd"/>
-      <w:r>
-        <w:t xml:space="preserve"> the context of generic product users, they are often cheaper due to mass marketing, have more feedback from a larger audience, and readily available as opposed to specialized software.</w:t>
+        <w:t>The most differentiating point of generic and custom software development is the intended user the product is supposed to serve. Generic software products are designed with a larger target audience in mind, they are purchasable by any customer whereas custom software products are geared toward specific customers</w:t>
+      </w:r>
+      <w:r>
+        <w:t>.</w:t>
+      </w:r>
+      <w:r>
+        <w:t xml:space="preserve"> In the context of generic product users, they are often cheaper due to mass marketing, have more feedback from a larger audience, and readily available as opposed to specialized software.</w:t>
       </w:r>
     </w:p>
     <w:p>
@@ -549,17 +547,39 @@
         <w:jc w:val="both"/>
       </w:pPr>
       <w:r>
-        <w:t xml:space="preserve">Software development is an increasingly complex task (particularly in large systems) that requires a group of collaborating engineers. Electronic connectivity, usually in the form of online </w:t>
+        <w:t>Software development is an increasingly complex task (particularly in large systems) that requires a group of collaborating engineers. Electronic connectivity</w:t>
+      </w:r>
+      <w:r>
+        <w:t xml:space="preserve"> </w:t>
+      </w:r>
+      <w:r>
+        <w:t>–</w:t>
+      </w:r>
+      <w:r>
+        <w:t xml:space="preserve"> </w:t>
+      </w:r>
+      <w:r>
+        <w:t xml:space="preserve">usually in the form of online </w:t>
       </w:r>
       <w:r>
         <w:lastRenderedPageBreak/>
-        <w:t xml:space="preserve">communication, facilitates the balancing of workload between participating software engineers by enabling them to operate in a separate location (or </w:t>
-      </w:r>
-      <w:proofErr w:type="spellStart"/>
-      <w:r>
-        <w:t>timezone</w:t>
-      </w:r>
-      <w:proofErr w:type="spellEnd"/>
+        <w:t>communication</w:t>
+      </w:r>
+      <w:r>
+        <w:t xml:space="preserve"> </w:t>
+      </w:r>
+      <w:r>
+        <w:t>–</w:t>
+      </w:r>
+      <w:r>
+        <w:t xml:space="preserve"> </w:t>
+      </w:r>
+      <w:r>
+        <w:t xml:space="preserve">facilitates the balancing of workload between participating software engineers by enabling them to operate in a separate location (or </w:t>
+      </w:r>
+      <w:r>
+        <w:t>time zone</w:t>
+      </w:r>
       <w:r>
         <w:t>). This resource sharing is not limited to the source code, as design blueprints and other documentation could help in creating a centralized knowledge base. Moreover, constant engagement would foster team intimacy and promote a productive environment.</w:t>
       </w:r>
@@ -1522,7 +1542,6 @@
   <w:style w:type="character" w:default="1" w:styleId="DefaultParagraphFont">
     <w:name w:val="Default Paragraph Font"/>
     <w:uiPriority w:val="1"/>
-    <w:semiHidden/>
     <w:unhideWhenUsed/>
   </w:style>
   <w:style w:type="table" w:default="1" w:styleId="TableNormal">

--- a/assignments/hw1.docx
+++ b/assignments/hw1.docx
@@ -359,12 +359,9 @@
         <w:lastRenderedPageBreak/>
         <w:t>Software products come in many forms with each solving different problems and having a unique set of challenges. For example, user interface and experience are the cornerstones of entertainment systems for digital media consumption, whereas they are not as important in batch processing systems where the work is mostly invisible to the end users. Systems of systems deal with tight integration between software products, this level of integration is less apparent in stand-alone applications for the obvious reason: they are supposed to work alone</w:t>
       </w:r>
-      <w:r>
-        <w:t xml:space="preserve"> </w:t>
-      </w:r>
       <w:sdt>
         <w:sdtPr>
-          <w:id w:val="-1619295734"/>
+          <w:id w:val="-684975964"/>
           <w:citation/>
         </w:sdtPr>
         <w:sdtContent>
@@ -381,7 +378,7 @@
             <w:rPr>
               <w:noProof/>
             </w:rPr>
-            <w:t>(Sommerville, 2016, p. 27)</w:t>
+            <w:t xml:space="preserve"> (Sommerville, 2016, p. 27)</w:t>
           </w:r>
           <w:r>
             <w:fldChar w:fldCharType="end"/>
@@ -455,14 +452,11 @@
         <w:jc w:val="both"/>
       </w:pPr>
       <w:r>
-        <w:t>Software engineering fundamentals are relevant because it is beneficial to apply them regardless of the application type. Being familiar with the software development process will result in efficient time management. On the other hand, building reliable software ensures that the application can withstand difficult circumstances like hardware failures, loss of network connection, and other dependability issues. Requirements define the application's objective based on the customer's specifications. Finally, repurposing existing resources is generally encouraged to cut costs and improve overall quality, since existing components are already extensively tested.</w:t>
-      </w:r>
-      <w:r>
-        <w:t xml:space="preserve"> </w:t>
+        <w:t>Software engineering fundamentals are relevant because it is beneficial to apply them regardless of the application type. Being familiar with the software development process will result in efficient time management. On the other hand, building reliable software ensures that the application can withstand difficult circumstances like hardware failures, loss of network connection, and other dependability issues. Requirements define the application's objective based on the customer's specifications. Finally, repurposing existing resources is generally encouraged to cut costs and improve overall quality, since existing components are already extensively tested</w:t>
       </w:r>
       <w:sdt>
         <w:sdtPr>
-          <w:id w:val="2117712938"/>
+          <w:id w:val="1982723836"/>
           <w:citation/>
         </w:sdtPr>
         <w:sdtContent>
@@ -479,13 +473,16 @@
             <w:rPr>
               <w:noProof/>
             </w:rPr>
-            <w:t>(Sommerville, 2016, p. 28)</w:t>
+            <w:t xml:space="preserve"> (Sommerville, 2016, p. 28)</w:t>
           </w:r>
           <w:r>
             <w:fldChar w:fldCharType="end"/>
           </w:r>
         </w:sdtContent>
       </w:sdt>
+      <w:r>
+        <w:t>.</w:t>
+      </w:r>
     </w:p>
     <w:p>
       <w:pPr>
@@ -1542,6 +1539,7 @@
   <w:style w:type="character" w:default="1" w:styleId="DefaultParagraphFont">
     <w:name w:val="Default Paragraph Font"/>
     <w:uiPriority w:val="1"/>
+    <w:semiHidden/>
     <w:unhideWhenUsed/>
   </w:style>
   <w:style w:type="table" w:default="1" w:styleId="TableNormal">

--- a/assignments/hw1.docx
+++ b/assignments/hw1.docx
@@ -369,7 +369,7 @@
             <w:fldChar w:fldCharType="begin"/>
           </w:r>
           <w:r>
-            <w:instrText xml:space="preserve">CITATION Som161 \p 27 \l 1033 </w:instrText>
+            <w:instrText xml:space="preserve">CITATION Som161 \p 25 \l 1033 </w:instrText>
           </w:r>
           <w:r>
             <w:fldChar w:fldCharType="separate"/>
@@ -378,7 +378,7 @@
             <w:rPr>
               <w:noProof/>
             </w:rPr>
-            <w:t xml:space="preserve"> (Sommerville, 2016, p. 27)</w:t>
+            <w:t xml:space="preserve"> (Sommerville, 2016, p. 25)</w:t>
           </w:r>
           <w:r>
             <w:fldChar w:fldCharType="end"/>
@@ -464,7 +464,7 @@
             <w:fldChar w:fldCharType="begin"/>
           </w:r>
           <w:r>
-            <w:instrText xml:space="preserve">CITATION Som161 \p 28 \l 1033 </w:instrText>
+            <w:instrText xml:space="preserve">CITATION Som161 \p 26 \l 1033 </w:instrText>
           </w:r>
           <w:r>
             <w:fldChar w:fldCharType="separate"/>
@@ -473,7 +473,7 @@
             <w:rPr>
               <w:noProof/>
             </w:rPr>
-            <w:t xml:space="preserve"> (Sommerville, 2016, p. 28)</w:t>
+            <w:t xml:space="preserve"> (Sommerville, 2016, p. 26)</w:t>
           </w:r>
           <w:r>
             <w:fldChar w:fldCharType="end"/>
@@ -625,7 +625,7 @@
             <w:p>
               <w:pPr>
                 <w:pStyle w:val="Bibliography"/>
-                <w:spacing w:line="360" w:lineRule="auto"/>
+                <w:spacing w:after="240" w:line="360" w:lineRule="auto"/>
                 <w:ind w:left="720" w:hanging="720"/>
                 <w:rPr>
                   <w:noProof/>
@@ -654,18 +654,18 @@
                   <w:iCs/>
                   <w:noProof/>
                 </w:rPr>
-                <w:t>Software Engineering Diversity</w:t>
+                <w:t>Software engineering diversity</w:t>
               </w:r>
               <w:r>
                 <w:rPr>
                   <w:noProof/>
                 </w:rPr>
-                <w:t xml:space="preserve"> (10 ed., pp. 27-28). Pearson Education.</w:t>
+                <w:t xml:space="preserve"> (10 ed., pp. 25-26). Pearson Education.</w:t>
               </w:r>
             </w:p>
             <w:p>
               <w:pPr>
-                <w:spacing w:line="360" w:lineRule="auto"/>
+                <w:spacing w:after="240" w:line="360" w:lineRule="auto"/>
               </w:pPr>
               <w:r>
                 <w:rPr>
@@ -2197,7 +2197,7 @@
   <b:Source>
     <b:Tag>Som161</b:Tag>
     <b:SourceType>BookSection</b:SourceType>
-    <b:Guid>{DF73C5BD-0845-EA4B-89A9-6D2329B74326}</b:Guid>
+    <b:Guid>{4C4B4E2B-D3DA-184A-88CC-FF1FB075CA97}</b:Guid>
     <b:Author>
       <b:Author>
         <b:NameList>
@@ -2209,10 +2209,10 @@
       </b:Author>
     </b:Author>
     <b:Title>Software Engineering</b:Title>
-    <b:BookTitle>Software Engineering Diversity</b:BookTitle>
+    <b:BookTitle>Software engineering diversity</b:BookTitle>
     <b:Publisher>Pearson Education</b:Publisher>
     <b:Year>2016</b:Year>
-    <b:Pages>27-28</b:Pages>
+    <b:Pages>25-26</b:Pages>
     <b:Edition>10</b:Edition>
     <b:RefOrder>1</b:RefOrder>
   </b:Source>
@@ -2220,7 +2220,7 @@
 </file>
 
 <file path=customXml/itemProps1.xml><?xml version="1.0" encoding="utf-8"?>
-<ds:datastoreItem xmlns:ds="http://schemas.openxmlformats.org/officeDocument/2006/customXml" ds:itemID="{D1708855-02A7-3649-A574-6378739769EF}">
+<ds:datastoreItem xmlns:ds="http://schemas.openxmlformats.org/officeDocument/2006/customXml" ds:itemID="{F762EEA6-BF78-FA40-AE5E-B04EF5D3B47D}">
   <ds:schemaRefs>
     <ds:schemaRef ds:uri="http://schemas.openxmlformats.org/officeDocument/2006/bibliography"/>
   </ds:schemaRefs>

--- a/assignments/hw1.docx
+++ b/assignments/hw1.docx
@@ -13,6 +13,41 @@
           <w:szCs w:val="36"/>
         </w:rPr>
       </w:pPr>
+      <w:hyperlink r:id="rId8" w:history="1">
+        <w:r>
+          <w:rPr>
+            <w:rStyle w:val="Hyperlink"/>
+            <w:rFonts w:asciiTheme="majorHAnsi" w:hAnsiTheme="majorHAnsi" w:cstheme="majorHAnsi"/>
+            <w:b/>
+            <w:bCs/>
+            <w:sz w:val="36"/>
+            <w:szCs w:val="36"/>
+          </w:rPr>
+          <w:t>Hom</w:t>
+        </w:r>
+        <w:r>
+          <w:rPr>
+            <w:rStyle w:val="Hyperlink"/>
+            <w:rFonts w:asciiTheme="majorHAnsi" w:hAnsiTheme="majorHAnsi" w:cstheme="majorHAnsi"/>
+            <w:b/>
+            <w:bCs/>
+            <w:sz w:val="36"/>
+            <w:szCs w:val="36"/>
+          </w:rPr>
+          <w:t>e</w:t>
+        </w:r>
+        <w:r>
+          <w:rPr>
+            <w:rStyle w:val="Hyperlink"/>
+            <w:rFonts w:asciiTheme="majorHAnsi" w:hAnsiTheme="majorHAnsi" w:cstheme="majorHAnsi"/>
+            <w:b/>
+            <w:bCs/>
+            <w:sz w:val="36"/>
+            <w:szCs w:val="36"/>
+          </w:rPr>
+          <w:t>work 1</w:t>
+        </w:r>
+      </w:hyperlink>
       <w:r>
         <w:rPr>
           <w:rFonts w:asciiTheme="majorHAnsi" w:hAnsiTheme="majorHAnsi" w:cstheme="majorHAnsi"/>
@@ -21,7 +56,7 @@
           <w:sz w:val="36"/>
           <w:szCs w:val="36"/>
         </w:rPr>
-        <w:t>Homework 1: Introduction</w:t>
+        <w:t>: Introduction</w:t>
       </w:r>
     </w:p>
     <w:p>
@@ -681,9 +716,9 @@
       </w:sdtContent>
     </w:sdt>
     <w:sectPr>
-      <w:headerReference w:type="default" r:id="rId8"/>
-      <w:footerReference w:type="even" r:id="rId9"/>
-      <w:footerReference w:type="default" r:id="rId10"/>
+      <w:headerReference w:type="default" r:id="rId9"/>
+      <w:footerReference w:type="even" r:id="rId10"/>
+      <w:footerReference w:type="default" r:id="rId11"/>
       <w:pgSz w:w="12240" w:h="15840"/>
       <w:pgMar w:top="1440" w:right="1440" w:bottom="1440" w:left="1440" w:header="720" w:footer="720" w:gutter="0"/>
       <w:cols w:space="720"/>
@@ -1894,6 +1929,41 @@
     <w:unhideWhenUsed/>
     <w:rsid w:val="004F2063"/>
   </w:style>
+  <w:style w:type="character" w:styleId="Hyperlink">
+    <w:name w:val="Hyperlink"/>
+    <w:basedOn w:val="DefaultParagraphFont"/>
+    <w:uiPriority w:val="99"/>
+    <w:unhideWhenUsed/>
+    <w:rsid w:val="00041A67"/>
+    <w:rPr>
+      <w:color w:val="0563C1" w:themeColor="hyperlink"/>
+      <w:u w:val="single"/>
+    </w:rPr>
+  </w:style>
+  <w:style w:type="character" w:styleId="UnresolvedMention">
+    <w:name w:val="Unresolved Mention"/>
+    <w:basedOn w:val="DefaultParagraphFont"/>
+    <w:uiPriority w:val="99"/>
+    <w:semiHidden/>
+    <w:unhideWhenUsed/>
+    <w:rsid w:val="00041A67"/>
+    <w:rPr>
+      <w:color w:val="605E5C"/>
+      <w:shd w:val="clear" w:color="auto" w:fill="E1DFDD"/>
+    </w:rPr>
+  </w:style>
+  <w:style w:type="character" w:styleId="FollowedHyperlink">
+    <w:name w:val="FollowedHyperlink"/>
+    <w:basedOn w:val="DefaultParagraphFont"/>
+    <w:uiPriority w:val="99"/>
+    <w:semiHidden/>
+    <w:unhideWhenUsed/>
+    <w:rsid w:val="00041A67"/>
+    <w:rPr>
+      <w:color w:val="954F72" w:themeColor="followedHyperlink"/>
+      <w:u w:val="single"/>
+    </w:rPr>
+  </w:style>
 </w:styles>
 </file>
 

--- a/assignments/hw1.docx
+++ b/assignments/hw1.docx
@@ -23,29 +23,7 @@
             <w:sz w:val="36"/>
             <w:szCs w:val="36"/>
           </w:rPr>
-          <w:t>Hom</w:t>
-        </w:r>
-        <w:r>
-          <w:rPr>
-            <w:rStyle w:val="Hyperlink"/>
-            <w:rFonts w:asciiTheme="majorHAnsi" w:hAnsiTheme="majorHAnsi" w:cstheme="majorHAnsi"/>
-            <w:b/>
-            <w:bCs/>
-            <w:sz w:val="36"/>
-            <w:szCs w:val="36"/>
-          </w:rPr>
-          <w:t>e</w:t>
-        </w:r>
-        <w:r>
-          <w:rPr>
-            <w:rStyle w:val="Hyperlink"/>
-            <w:rFonts w:asciiTheme="majorHAnsi" w:hAnsiTheme="majorHAnsi" w:cstheme="majorHAnsi"/>
-            <w:b/>
-            <w:bCs/>
-            <w:sz w:val="36"/>
-            <w:szCs w:val="36"/>
-          </w:rPr>
-          <w:t>work 1</w:t>
+          <w:t>Homework 1</w:t>
         </w:r>
       </w:hyperlink>
       <w:r>
@@ -109,7 +87,7 @@
         <w:jc w:val="both"/>
       </w:pPr>
       <w:r>
-        <w:t>It is easy to perceive writing lines of code as the only responsibility of a professional software developer. However, this limited point of view disregards the fact that there are extensive processes before coding, such as specifying customer requirements, comprehensive product design, maintaining proper documentation, and assuring quality through software testing. Even after delivering the product, the engineering team must oversee critical security patches, user technical support, and a roadmap for future updates. Therefore, professional software development is a perpetual cycle of improvement and collaboration that requires as much expertise as the source code itself.</w:t>
+        <w:t>It is easy to perceive writing lines of code as the only responsibility of a professional software developer. However, this limited point of view disregards the fact that there are extensive processes before coding, such as specifying customer requirements, comprehensive product design, maintaining proper documentation and assuring quality through software testing. Even after delivering the product, the engineering team must oversee critical security patches, user technical support and a roadmap for future updates. Therefore, professional software development is a perpetual cycle of improvement and collaboration that requires as much expertise as the source code itself.</w:t>
       </w:r>
     </w:p>
     <w:p>
@@ -421,7 +399,7 @@
         </w:sdtContent>
       </w:sdt>
       <w:r>
-        <w:t>. The diversity in software applications ensures that distinct engineering techniques are applied. However, all applications must still adhere to the basic principles of software engineering such as understanding the Software Development Life Cycle (SDLC), expecting good performance, managing requirements, and reusing existing solutions.</w:t>
+        <w:t>. The diversity in software applications ensures that distinct engineering techniques are applied. However, all applications must still adhere to the basic principles of software engineering such as understanding the Software Development Life Cycle (SDLC), expecting good performance, managing requirements and reusing existing solutions.</w:t>
       </w:r>
       <w:r>
         <w:t xml:space="preserve"> </w:t>
@@ -487,7 +465,7 @@
         <w:jc w:val="both"/>
       </w:pPr>
       <w:r>
-        <w:t>Software engineering fundamentals are relevant because it is beneficial to apply them regardless of the application type. Being familiar with the software development process will result in efficient time management. On the other hand, building reliable software ensures that the application can withstand difficult circumstances like hardware failures, loss of network connection, and other dependability issues. Requirements define the application's objective based on the customer's specifications. Finally, repurposing existing resources is generally encouraged to cut costs and improve overall quality, since existing components are already extensively tested</w:t>
+        <w:t>Software engineering fundamentals are relevant because it is beneficial to apply them regardless of the application type. Being familiar with the software development process will result in efficient time management. On the other hand, building reliable software ensures that the application can withstand difficult circumstances like hardware failures, loss of network connection and other dependability issues. Requirements define the application's objective based on the customer's specifications. Finally, repurposing existing resources is generally encouraged to cut costs and improve overall quality, since existing components are already extensively tested</w:t>
       </w:r>
       <w:sdt>
         <w:sdtPr>

--- a/assignments/hw1.docx
+++ b/assignments/hw1.docx
@@ -1,6 +1,6 @@
 
 <file path=word/document.xml><?xml version="1.0" encoding="utf-8"?>
-<w:document xmlns:wpc="http://schemas.microsoft.com/office/word/2010/wordprocessingCanvas" xmlns:cx="http://schemas.microsoft.com/office/drawing/2014/chartex" xmlns:cx1="http://schemas.microsoft.com/office/drawing/2015/9/8/chartex" xmlns:cx2="http://schemas.microsoft.com/office/drawing/2015/10/21/chartex" xmlns:cx3="http://schemas.microsoft.com/office/drawing/2016/5/9/chartex" xmlns:cx4="http://schemas.microsoft.com/office/drawing/2016/5/10/chartex" xmlns:cx5="http://schemas.microsoft.com/office/drawing/2016/5/11/chartex" xmlns:cx6="http://schemas.microsoft.com/office/drawing/2016/5/12/chartex" xmlns:cx7="http://schemas.microsoft.com/office/drawing/2016/5/13/chartex" xmlns:cx8="http://schemas.microsoft.com/office/drawing/2016/5/14/chartex" xmlns:mc="http://schemas.openxmlformats.org/markup-compatibility/2006" xmlns:aink="http://schemas.microsoft.com/office/drawing/2016/ink" xmlns:am3d="http://schemas.microsoft.com/office/drawing/2017/model3d" xmlns:o="urn:schemas-microsoft-com:office:office" xmlns:oel="http://schemas.microsoft.com/office/2019/extlst" xmlns:r="http://schemas.openxmlformats.org/officeDocument/2006/relationships" xmlns:m="http://schemas.openxmlformats.org/officeDocument/2006/math" xmlns:v="urn:schemas-microsoft-com:vml" xmlns:wp14="http://schemas.microsoft.com/office/word/2010/wordprocessingDrawing" xmlns:wp="http://schemas.openxmlformats.org/drawingml/2006/wordprocessingDrawing" xmlns:w10="urn:schemas-microsoft-com:office:word" xmlns:w="http://schemas.openxmlformats.org/wordprocessingml/2006/main" xmlns:w14="http://schemas.microsoft.com/office/word/2010/wordml" xmlns:w15="http://schemas.microsoft.com/office/word/2012/wordml" xmlns:w16cex="http://schemas.microsoft.com/office/word/2018/wordml/cex" xmlns:w16cid="http://schemas.microsoft.com/office/word/2016/wordml/cid" xmlns:w16="http://schemas.microsoft.com/office/word/2018/wordml" xmlns:w16sdtdh="http://schemas.microsoft.com/office/word/2020/wordml/sdtdatahash" xmlns:w16se="http://schemas.microsoft.com/office/word/2015/wordml/symex" xmlns:wpg="http://schemas.microsoft.com/office/word/2010/wordprocessingGroup" xmlns:wpi="http://schemas.microsoft.com/office/word/2010/wordprocessingInk" xmlns:wne="http://schemas.microsoft.com/office/word/2006/wordml" xmlns:wps="http://schemas.microsoft.com/office/word/2010/wordprocessingShape" mc:Ignorable="w14 w15 w16se w16cid w16 w16cex w16sdtdh wp14">
+<w:document xmlns:wpc="http://schemas.microsoft.com/office/word/2010/wordprocessingCanvas" xmlns:cx="http://schemas.microsoft.com/office/drawing/2014/chartex" xmlns:cx1="http://schemas.microsoft.com/office/drawing/2015/9/8/chartex" xmlns:cx2="http://schemas.microsoft.com/office/drawing/2015/10/21/chartex" xmlns:cx3="http://schemas.microsoft.com/office/drawing/2016/5/9/chartex" xmlns:cx4="http://schemas.microsoft.com/office/drawing/2016/5/10/chartex" xmlns:cx5="http://schemas.microsoft.com/office/drawing/2016/5/11/chartex" xmlns:cx6="http://schemas.microsoft.com/office/drawing/2016/5/12/chartex" xmlns:cx7="http://schemas.microsoft.com/office/drawing/2016/5/13/chartex" xmlns:cx8="http://schemas.microsoft.com/office/drawing/2016/5/14/chartex" xmlns:mc="http://schemas.openxmlformats.org/markup-compatibility/2006" xmlns:aink="http://schemas.microsoft.com/office/drawing/2016/ink" xmlns:am3d="http://schemas.microsoft.com/office/drawing/2017/model3d" xmlns:o="urn:schemas-microsoft-com:office:office" xmlns:r="http://schemas.openxmlformats.org/officeDocument/2006/relationships" xmlns:m="http://schemas.openxmlformats.org/officeDocument/2006/math" xmlns:v="urn:schemas-microsoft-com:vml" xmlns:wp14="http://schemas.microsoft.com/office/word/2010/wordprocessingDrawing" xmlns:wp="http://schemas.openxmlformats.org/drawingml/2006/wordprocessingDrawing" xmlns:w10="urn:schemas-microsoft-com:office:word" xmlns:w="http://schemas.openxmlformats.org/wordprocessingml/2006/main" xmlns:w14="http://schemas.microsoft.com/office/word/2010/wordml" xmlns:w15="http://schemas.microsoft.com/office/word/2012/wordml" xmlns:w16cex="http://schemas.microsoft.com/office/word/2018/wordml/cex" xmlns:w16cid="http://schemas.microsoft.com/office/word/2016/wordml/cid" xmlns:w16="http://schemas.microsoft.com/office/word/2018/wordml" xmlns:w16sdtdh="http://schemas.microsoft.com/office/word/2020/wordml/sdtdatahash" xmlns:w16se="http://schemas.microsoft.com/office/word/2015/wordml/symex" xmlns:wpg="http://schemas.microsoft.com/office/word/2010/wordprocessingGroup" xmlns:wpi="http://schemas.microsoft.com/office/word/2010/wordprocessingInk" xmlns:wne="http://schemas.microsoft.com/office/word/2006/wordml" xmlns:wps="http://schemas.microsoft.com/office/word/2010/wordprocessingShape" mc:Ignorable="w14 w15 w16se w16cid w16 w16cex w16sdtdh wp14">
   <w:body>
     <w:p>
       <w:pPr>
@@ -290,7 +290,86 @@
         <w:jc w:val="both"/>
       </w:pPr>
       <w:r>
-        <w:t>One common instance of an ethical issue in the professional software development industry is a disagreement with the management, be it the policies they enact or the overall project they are working on. In another example, a company may deliberately decide to drop a critical testing plan to save costs or time, leaving the employee with an ethical dilemma to report the misconduct. It can also be a privacy issue such as collecting sensitive customer information without permission. These moral questions are of concern in software engineering because even though they are not inherently technical, they still have a profound impact on how we create software products.</w:t>
+        <w:t>Some examples of ethical concerns in the software engineering space are:</w:t>
+      </w:r>
+    </w:p>
+    <w:p>
+      <w:pPr>
+        <w:pStyle w:val="ListParagraph"/>
+        <w:numPr>
+          <w:ilvl w:val="0"/>
+          <w:numId w:val="2"/>
+        </w:numPr>
+        <w:spacing w:after="240" w:line="360" w:lineRule="auto"/>
+      </w:pPr>
+      <w:r>
+        <w:rPr>
+          <w:b/>
+          <w:bCs/>
+        </w:rPr>
+        <w:t>Differing perspectives:</w:t>
+      </w:r>
+      <w:r>
+        <w:t xml:space="preserve"> </w:t>
+      </w:r>
+      <w:r>
+        <w:t xml:space="preserve">One common instance of an ethical issue in the professional software development industry is a disagreement with the management, be it the policies they enact or the overall project they are working on. </w:t>
+      </w:r>
+    </w:p>
+    <w:p>
+      <w:pPr>
+        <w:pStyle w:val="ListParagraph"/>
+        <w:numPr>
+          <w:ilvl w:val="0"/>
+          <w:numId w:val="2"/>
+        </w:numPr>
+        <w:spacing w:after="240" w:line="360" w:lineRule="auto"/>
+      </w:pPr>
+      <w:r>
+        <w:rPr>
+          <w:b/>
+          <w:bCs/>
+        </w:rPr>
+        <w:t>Deferred responsibilities:</w:t>
+      </w:r>
+      <w:r>
+        <w:t xml:space="preserve"> </w:t>
+      </w:r>
+      <w:r>
+        <w:t xml:space="preserve">In another example, a company may deliberately decide to drop a critical testing plan to save costs or time, leaving the employee with an ethical dilemma to report the misconduct. </w:t>
+      </w:r>
+    </w:p>
+    <w:p>
+      <w:pPr>
+        <w:pStyle w:val="ListParagraph"/>
+        <w:numPr>
+          <w:ilvl w:val="0"/>
+          <w:numId w:val="2"/>
+        </w:numPr>
+        <w:spacing w:after="240" w:line="360" w:lineRule="auto"/>
+      </w:pPr>
+      <w:r>
+        <w:rPr>
+          <w:b/>
+          <w:bCs/>
+        </w:rPr>
+        <w:t>Privacy intrusion:</w:t>
+      </w:r>
+      <w:r>
+        <w:t xml:space="preserve"> </w:t>
+      </w:r>
+      <w:r>
+        <w:t>It can also be a privacy issue such as collecting sensitive customer information without permission.</w:t>
+      </w:r>
+    </w:p>
+    <w:p>
+      <w:pPr>
+        <w:spacing w:after="240" w:line="360" w:lineRule="auto"/>
+        <w:ind w:firstLine="720"/>
+        <w:jc w:val="both"/>
+      </w:pPr>
+      <w:r>
+        <w:t>These moral questions are of concern in software engineering because even though they are not inherently technical, they still have a profound impact on how we create software products.</w:t>
       </w:r>
     </w:p>
     <w:p>
@@ -343,6 +422,7 @@
           <w:i/>
           <w:iCs/>
         </w:rPr>
+        <w:lastRenderedPageBreak/>
         <w:t>Based on your own knowledge of some of the application types discussed in </w:t>
       </w:r>
       <w:r>
@@ -369,7 +449,6 @@
         <w:jc w:val="both"/>
       </w:pPr>
       <w:r>
-        <w:lastRenderedPageBreak/>
         <w:t>Software products come in many forms with each solving different problems and having a unique set of challenges. For example, user interface and experience are the cornerstones of entertainment systems for digital media consumption, whereas they are not as important in batch processing systems where the work is mostly invisible to the end users. Systems of systems deal with tight integration between software products, this level of integration is less apparent in stand-alone applications for the obvious reason: they are supposed to work alone</w:t>
       </w:r>
       <w:sdt>
@@ -377,6 +456,7 @@
           <w:id w:val="-684975964"/>
           <w:citation/>
         </w:sdtPr>
+        <w:sdtEndPr/>
         <w:sdtContent>
           <w:r>
             <w:fldChar w:fldCharType="begin"/>
@@ -472,6 +552,7 @@
           <w:id w:val="1982723836"/>
           <w:citation/>
         </w:sdtPr>
+        <w:sdtEndPr/>
         <w:sdtContent>
           <w:r>
             <w:fldChar w:fldCharType="begin"/>
@@ -547,6 +628,7 @@
           <w:i/>
           <w:iCs/>
         </w:rPr>
+        <w:lastRenderedPageBreak/>
         <w:t>Explain how electronic connectivity between various development teams can support software engineering activities.</w:t>
       </w:r>
     </w:p>
@@ -569,11 +651,7 @@
         <w:t xml:space="preserve"> </w:t>
       </w:r>
       <w:r>
-        <w:t xml:space="preserve">usually in the form of online </w:t>
-      </w:r>
-      <w:r>
-        <w:lastRenderedPageBreak/>
-        <w:t>communication</w:t>
+        <w:t>usually in the form of online communication</w:t>
       </w:r>
       <w:r>
         <w:t xml:space="preserve"> </w:t>
@@ -613,6 +691,7 @@
           <w:docPartUnique/>
         </w:docPartObj>
       </w:sdtPr>
+      <w:sdtEndPr/>
       <w:sdtContent>
         <w:p>
           <w:pPr>
@@ -634,6 +713,7 @@
             <w:id w:val="111145805"/>
             <w:bibliography/>
           </w:sdtPr>
+          <w:sdtEndPr/>
           <w:sdtContent>
             <w:p>
               <w:pPr>
@@ -707,7 +787,7 @@
 </file>
 
 <file path=word/endnotes.xml><?xml version="1.0" encoding="utf-8"?>
-<w:endnotes xmlns:wpc="http://schemas.microsoft.com/office/word/2010/wordprocessingCanvas" xmlns:cx="http://schemas.microsoft.com/office/drawing/2014/chartex" xmlns:cx1="http://schemas.microsoft.com/office/drawing/2015/9/8/chartex" xmlns:cx2="http://schemas.microsoft.com/office/drawing/2015/10/21/chartex" xmlns:cx3="http://schemas.microsoft.com/office/drawing/2016/5/9/chartex" xmlns:cx4="http://schemas.microsoft.com/office/drawing/2016/5/10/chartex" xmlns:cx5="http://schemas.microsoft.com/office/drawing/2016/5/11/chartex" xmlns:cx6="http://schemas.microsoft.com/office/drawing/2016/5/12/chartex" xmlns:cx7="http://schemas.microsoft.com/office/drawing/2016/5/13/chartex" xmlns:cx8="http://schemas.microsoft.com/office/drawing/2016/5/14/chartex" xmlns:mc="http://schemas.openxmlformats.org/markup-compatibility/2006" xmlns:aink="http://schemas.microsoft.com/office/drawing/2016/ink" xmlns:am3d="http://schemas.microsoft.com/office/drawing/2017/model3d" xmlns:o="urn:schemas-microsoft-com:office:office" xmlns:oel="http://schemas.microsoft.com/office/2019/extlst" xmlns:r="http://schemas.openxmlformats.org/officeDocument/2006/relationships" xmlns:m="http://schemas.openxmlformats.org/officeDocument/2006/math" xmlns:v="urn:schemas-microsoft-com:vml" xmlns:wp14="http://schemas.microsoft.com/office/word/2010/wordprocessingDrawing" xmlns:wp="http://schemas.openxmlformats.org/drawingml/2006/wordprocessingDrawing" xmlns:w10="urn:schemas-microsoft-com:office:word" xmlns:w="http://schemas.openxmlformats.org/wordprocessingml/2006/main" xmlns:w14="http://schemas.microsoft.com/office/word/2010/wordml" xmlns:w15="http://schemas.microsoft.com/office/word/2012/wordml" xmlns:w16cex="http://schemas.microsoft.com/office/word/2018/wordml/cex" xmlns:w16cid="http://schemas.microsoft.com/office/word/2016/wordml/cid" xmlns:w16="http://schemas.microsoft.com/office/word/2018/wordml" xmlns:w16sdtdh="http://schemas.microsoft.com/office/word/2020/wordml/sdtdatahash" xmlns:w16se="http://schemas.microsoft.com/office/word/2015/wordml/symex" xmlns:wpg="http://schemas.microsoft.com/office/word/2010/wordprocessingGroup" xmlns:wpi="http://schemas.microsoft.com/office/word/2010/wordprocessingInk" xmlns:wne="http://schemas.microsoft.com/office/word/2006/wordml" xmlns:wps="http://schemas.microsoft.com/office/word/2010/wordprocessingShape" mc:Ignorable="w14 w15 w16se w16cid w16 w16cex w16sdtdh wp14">
+<w:endnotes xmlns:wpc="http://schemas.microsoft.com/office/word/2010/wordprocessingCanvas" xmlns:cx="http://schemas.microsoft.com/office/drawing/2014/chartex" xmlns:cx1="http://schemas.microsoft.com/office/drawing/2015/9/8/chartex" xmlns:cx2="http://schemas.microsoft.com/office/drawing/2015/10/21/chartex" xmlns:cx3="http://schemas.microsoft.com/office/drawing/2016/5/9/chartex" xmlns:cx4="http://schemas.microsoft.com/office/drawing/2016/5/10/chartex" xmlns:cx5="http://schemas.microsoft.com/office/drawing/2016/5/11/chartex" xmlns:cx6="http://schemas.microsoft.com/office/drawing/2016/5/12/chartex" xmlns:cx7="http://schemas.microsoft.com/office/drawing/2016/5/13/chartex" xmlns:cx8="http://schemas.microsoft.com/office/drawing/2016/5/14/chartex" xmlns:mc="http://schemas.openxmlformats.org/markup-compatibility/2006" xmlns:aink="http://schemas.microsoft.com/office/drawing/2016/ink" xmlns:am3d="http://schemas.microsoft.com/office/drawing/2017/model3d" xmlns:o="urn:schemas-microsoft-com:office:office" xmlns:r="http://schemas.openxmlformats.org/officeDocument/2006/relationships" xmlns:m="http://schemas.openxmlformats.org/officeDocument/2006/math" xmlns:v="urn:schemas-microsoft-com:vml" xmlns:wp14="http://schemas.microsoft.com/office/word/2010/wordprocessingDrawing" xmlns:wp="http://schemas.openxmlformats.org/drawingml/2006/wordprocessingDrawing" xmlns:w10="urn:schemas-microsoft-com:office:word" xmlns:w="http://schemas.openxmlformats.org/wordprocessingml/2006/main" xmlns:w14="http://schemas.microsoft.com/office/word/2010/wordml" xmlns:w15="http://schemas.microsoft.com/office/word/2012/wordml" xmlns:w16cex="http://schemas.microsoft.com/office/word/2018/wordml/cex" xmlns:w16cid="http://schemas.microsoft.com/office/word/2016/wordml/cid" xmlns:w16="http://schemas.microsoft.com/office/word/2018/wordml" xmlns:w16sdtdh="http://schemas.microsoft.com/office/word/2020/wordml/sdtdatahash" xmlns:w16se="http://schemas.microsoft.com/office/word/2015/wordml/symex" xmlns:wpg="http://schemas.microsoft.com/office/word/2010/wordprocessingGroup" xmlns:wpi="http://schemas.microsoft.com/office/word/2010/wordprocessingInk" xmlns:wne="http://schemas.microsoft.com/office/word/2006/wordml" xmlns:wps="http://schemas.microsoft.com/office/word/2010/wordprocessingShape" mc:Ignorable="w14 w15 w16se w16cid w16 w16cex w16sdtdh wp14">
   <w:endnote w:type="separator" w:id="-1">
     <w:p>
       <w:r>
@@ -726,7 +806,7 @@
 </file>
 
 <file path=word/footer1.xml><?xml version="1.0" encoding="utf-8"?>
-<w:ftr xmlns:wpc="http://schemas.microsoft.com/office/word/2010/wordprocessingCanvas" xmlns:cx="http://schemas.microsoft.com/office/drawing/2014/chartex" xmlns:cx1="http://schemas.microsoft.com/office/drawing/2015/9/8/chartex" xmlns:cx2="http://schemas.microsoft.com/office/drawing/2015/10/21/chartex" xmlns:cx3="http://schemas.microsoft.com/office/drawing/2016/5/9/chartex" xmlns:cx4="http://schemas.microsoft.com/office/drawing/2016/5/10/chartex" xmlns:cx5="http://schemas.microsoft.com/office/drawing/2016/5/11/chartex" xmlns:cx6="http://schemas.microsoft.com/office/drawing/2016/5/12/chartex" xmlns:cx7="http://schemas.microsoft.com/office/drawing/2016/5/13/chartex" xmlns:cx8="http://schemas.microsoft.com/office/drawing/2016/5/14/chartex" xmlns:mc="http://schemas.openxmlformats.org/markup-compatibility/2006" xmlns:aink="http://schemas.microsoft.com/office/drawing/2016/ink" xmlns:am3d="http://schemas.microsoft.com/office/drawing/2017/model3d" xmlns:o="urn:schemas-microsoft-com:office:office" xmlns:oel="http://schemas.microsoft.com/office/2019/extlst" xmlns:r="http://schemas.openxmlformats.org/officeDocument/2006/relationships" xmlns:m="http://schemas.openxmlformats.org/officeDocument/2006/math" xmlns:v="urn:schemas-microsoft-com:vml" xmlns:wp14="http://schemas.microsoft.com/office/word/2010/wordprocessingDrawing" xmlns:wp="http://schemas.openxmlformats.org/drawingml/2006/wordprocessingDrawing" xmlns:w10="urn:schemas-microsoft-com:office:word" xmlns:w="http://schemas.openxmlformats.org/wordprocessingml/2006/main" xmlns:w14="http://schemas.microsoft.com/office/word/2010/wordml" xmlns:w15="http://schemas.microsoft.com/office/word/2012/wordml" xmlns:w16cex="http://schemas.microsoft.com/office/word/2018/wordml/cex" xmlns:w16cid="http://schemas.microsoft.com/office/word/2016/wordml/cid" xmlns:w16="http://schemas.microsoft.com/office/word/2018/wordml" xmlns:w16sdtdh="http://schemas.microsoft.com/office/word/2020/wordml/sdtdatahash" xmlns:w16se="http://schemas.microsoft.com/office/word/2015/wordml/symex" xmlns:wpg="http://schemas.microsoft.com/office/word/2010/wordprocessingGroup" xmlns:wpi="http://schemas.microsoft.com/office/word/2010/wordprocessingInk" xmlns:wne="http://schemas.microsoft.com/office/word/2006/wordml" xmlns:wps="http://schemas.microsoft.com/office/word/2010/wordprocessingShape" mc:Ignorable="w14 w15 w16se w16cid w16 w16cex w16sdtdh wp14">
+<w:ftr xmlns:wpc="http://schemas.microsoft.com/office/word/2010/wordprocessingCanvas" xmlns:cx="http://schemas.microsoft.com/office/drawing/2014/chartex" xmlns:cx1="http://schemas.microsoft.com/office/drawing/2015/9/8/chartex" xmlns:cx2="http://schemas.microsoft.com/office/drawing/2015/10/21/chartex" xmlns:cx3="http://schemas.microsoft.com/office/drawing/2016/5/9/chartex" xmlns:cx4="http://schemas.microsoft.com/office/drawing/2016/5/10/chartex" xmlns:cx5="http://schemas.microsoft.com/office/drawing/2016/5/11/chartex" xmlns:cx6="http://schemas.microsoft.com/office/drawing/2016/5/12/chartex" xmlns:cx7="http://schemas.microsoft.com/office/drawing/2016/5/13/chartex" xmlns:cx8="http://schemas.microsoft.com/office/drawing/2016/5/14/chartex" xmlns:mc="http://schemas.openxmlformats.org/markup-compatibility/2006" xmlns:aink="http://schemas.microsoft.com/office/drawing/2016/ink" xmlns:am3d="http://schemas.microsoft.com/office/drawing/2017/model3d" xmlns:o="urn:schemas-microsoft-com:office:office" xmlns:r="http://schemas.openxmlformats.org/officeDocument/2006/relationships" xmlns:m="http://schemas.openxmlformats.org/officeDocument/2006/math" xmlns:v="urn:schemas-microsoft-com:vml" xmlns:wp14="http://schemas.microsoft.com/office/word/2010/wordprocessingDrawing" xmlns:wp="http://schemas.openxmlformats.org/drawingml/2006/wordprocessingDrawing" xmlns:w10="urn:schemas-microsoft-com:office:word" xmlns:w="http://schemas.openxmlformats.org/wordprocessingml/2006/main" xmlns:w14="http://schemas.microsoft.com/office/word/2010/wordml" xmlns:w15="http://schemas.microsoft.com/office/word/2012/wordml" xmlns:w16cex="http://schemas.microsoft.com/office/word/2018/wordml/cex" xmlns:w16cid="http://schemas.microsoft.com/office/word/2016/wordml/cid" xmlns:w16="http://schemas.microsoft.com/office/word/2018/wordml" xmlns:w16sdtdh="http://schemas.microsoft.com/office/word/2020/wordml/sdtdatahash" xmlns:w16se="http://schemas.microsoft.com/office/word/2015/wordml/symex" xmlns:wpg="http://schemas.microsoft.com/office/word/2010/wordprocessingGroup" xmlns:wpi="http://schemas.microsoft.com/office/word/2010/wordprocessingInk" xmlns:wne="http://schemas.microsoft.com/office/word/2006/wordml" xmlns:wps="http://schemas.microsoft.com/office/word/2010/wordprocessingShape" mc:Ignorable="w14 w15 w16se w16cid w16 w16cex w16sdtdh wp14">
   <w:sdt>
     <w:sdtPr>
       <w:rPr>
@@ -738,6 +818,11 @@
         <w:docPartUnique/>
       </w:docPartObj>
     </w:sdtPr>
+    <w:sdtEndPr>
+      <w:rPr>
+        <w:rStyle w:val="PageNumber"/>
+      </w:rPr>
+    </w:sdtEndPr>
     <w:sdtContent>
       <w:p>
         <w:pPr>
@@ -778,7 +863,7 @@
 </file>
 
 <file path=word/footer2.xml><?xml version="1.0" encoding="utf-8"?>
-<w:ftr xmlns:wpc="http://schemas.microsoft.com/office/word/2010/wordprocessingCanvas" xmlns:cx="http://schemas.microsoft.com/office/drawing/2014/chartex" xmlns:cx1="http://schemas.microsoft.com/office/drawing/2015/9/8/chartex" xmlns:cx2="http://schemas.microsoft.com/office/drawing/2015/10/21/chartex" xmlns:cx3="http://schemas.microsoft.com/office/drawing/2016/5/9/chartex" xmlns:cx4="http://schemas.microsoft.com/office/drawing/2016/5/10/chartex" xmlns:cx5="http://schemas.microsoft.com/office/drawing/2016/5/11/chartex" xmlns:cx6="http://schemas.microsoft.com/office/drawing/2016/5/12/chartex" xmlns:cx7="http://schemas.microsoft.com/office/drawing/2016/5/13/chartex" xmlns:cx8="http://schemas.microsoft.com/office/drawing/2016/5/14/chartex" xmlns:mc="http://schemas.openxmlformats.org/markup-compatibility/2006" xmlns:aink="http://schemas.microsoft.com/office/drawing/2016/ink" xmlns:am3d="http://schemas.microsoft.com/office/drawing/2017/model3d" xmlns:o="urn:schemas-microsoft-com:office:office" xmlns:oel="http://schemas.microsoft.com/office/2019/extlst" xmlns:r="http://schemas.openxmlformats.org/officeDocument/2006/relationships" xmlns:m="http://schemas.openxmlformats.org/officeDocument/2006/math" xmlns:v="urn:schemas-microsoft-com:vml" xmlns:wp14="http://schemas.microsoft.com/office/word/2010/wordprocessingDrawing" xmlns:wp="http://schemas.openxmlformats.org/drawingml/2006/wordprocessingDrawing" xmlns:w10="urn:schemas-microsoft-com:office:word" xmlns:w="http://schemas.openxmlformats.org/wordprocessingml/2006/main" xmlns:w14="http://schemas.microsoft.com/office/word/2010/wordml" xmlns:w15="http://schemas.microsoft.com/office/word/2012/wordml" xmlns:w16cex="http://schemas.microsoft.com/office/word/2018/wordml/cex" xmlns:w16cid="http://schemas.microsoft.com/office/word/2016/wordml/cid" xmlns:w16="http://schemas.microsoft.com/office/word/2018/wordml" xmlns:w16sdtdh="http://schemas.microsoft.com/office/word/2020/wordml/sdtdatahash" xmlns:w16se="http://schemas.microsoft.com/office/word/2015/wordml/symex" xmlns:wpg="http://schemas.microsoft.com/office/word/2010/wordprocessingGroup" xmlns:wpi="http://schemas.microsoft.com/office/word/2010/wordprocessingInk" xmlns:wne="http://schemas.microsoft.com/office/word/2006/wordml" xmlns:wps="http://schemas.microsoft.com/office/word/2010/wordprocessingShape" mc:Ignorable="w14 w15 w16se w16cid w16 w16cex w16sdtdh wp14">
+<w:ftr xmlns:wpc="http://schemas.microsoft.com/office/word/2010/wordprocessingCanvas" xmlns:cx="http://schemas.microsoft.com/office/drawing/2014/chartex" xmlns:cx1="http://schemas.microsoft.com/office/drawing/2015/9/8/chartex" xmlns:cx2="http://schemas.microsoft.com/office/drawing/2015/10/21/chartex" xmlns:cx3="http://schemas.microsoft.com/office/drawing/2016/5/9/chartex" xmlns:cx4="http://schemas.microsoft.com/office/drawing/2016/5/10/chartex" xmlns:cx5="http://schemas.microsoft.com/office/drawing/2016/5/11/chartex" xmlns:cx6="http://schemas.microsoft.com/office/drawing/2016/5/12/chartex" xmlns:cx7="http://schemas.microsoft.com/office/drawing/2016/5/13/chartex" xmlns:cx8="http://schemas.microsoft.com/office/drawing/2016/5/14/chartex" xmlns:mc="http://schemas.openxmlformats.org/markup-compatibility/2006" xmlns:aink="http://schemas.microsoft.com/office/drawing/2016/ink" xmlns:am3d="http://schemas.microsoft.com/office/drawing/2017/model3d" xmlns:o="urn:schemas-microsoft-com:office:office" xmlns:r="http://schemas.openxmlformats.org/officeDocument/2006/relationships" xmlns:m="http://schemas.openxmlformats.org/officeDocument/2006/math" xmlns:v="urn:schemas-microsoft-com:vml" xmlns:wp14="http://schemas.microsoft.com/office/word/2010/wordprocessingDrawing" xmlns:wp="http://schemas.openxmlformats.org/drawingml/2006/wordprocessingDrawing" xmlns:w10="urn:schemas-microsoft-com:office:word" xmlns:w="http://schemas.openxmlformats.org/wordprocessingml/2006/main" xmlns:w14="http://schemas.microsoft.com/office/word/2010/wordml" xmlns:w15="http://schemas.microsoft.com/office/word/2012/wordml" xmlns:w16cex="http://schemas.microsoft.com/office/word/2018/wordml/cex" xmlns:w16cid="http://schemas.microsoft.com/office/word/2016/wordml/cid" xmlns:w16="http://schemas.microsoft.com/office/word/2018/wordml" xmlns:w16sdtdh="http://schemas.microsoft.com/office/word/2020/wordml/sdtdatahash" xmlns:w16se="http://schemas.microsoft.com/office/word/2015/wordml/symex" xmlns:wpg="http://schemas.microsoft.com/office/word/2010/wordprocessingGroup" xmlns:wpi="http://schemas.microsoft.com/office/word/2010/wordprocessingInk" xmlns:wne="http://schemas.microsoft.com/office/word/2006/wordml" xmlns:wps="http://schemas.microsoft.com/office/word/2010/wordprocessingShape" mc:Ignorable="w14 w15 w16se w16cid w16 w16cex w16sdtdh wp14">
   <w:p>
     <w:pPr>
       <w:pStyle w:val="Footer"/>
@@ -925,7 +1010,7 @@
 </file>
 
 <file path=word/footnotes.xml><?xml version="1.0" encoding="utf-8"?>
-<w:footnotes xmlns:wpc="http://schemas.microsoft.com/office/word/2010/wordprocessingCanvas" xmlns:cx="http://schemas.microsoft.com/office/drawing/2014/chartex" xmlns:cx1="http://schemas.microsoft.com/office/drawing/2015/9/8/chartex" xmlns:cx2="http://schemas.microsoft.com/office/drawing/2015/10/21/chartex" xmlns:cx3="http://schemas.microsoft.com/office/drawing/2016/5/9/chartex" xmlns:cx4="http://schemas.microsoft.com/office/drawing/2016/5/10/chartex" xmlns:cx5="http://schemas.microsoft.com/office/drawing/2016/5/11/chartex" xmlns:cx6="http://schemas.microsoft.com/office/drawing/2016/5/12/chartex" xmlns:cx7="http://schemas.microsoft.com/office/drawing/2016/5/13/chartex" xmlns:cx8="http://schemas.microsoft.com/office/drawing/2016/5/14/chartex" xmlns:mc="http://schemas.openxmlformats.org/markup-compatibility/2006" xmlns:aink="http://schemas.microsoft.com/office/drawing/2016/ink" xmlns:am3d="http://schemas.microsoft.com/office/drawing/2017/model3d" xmlns:o="urn:schemas-microsoft-com:office:office" xmlns:oel="http://schemas.microsoft.com/office/2019/extlst" xmlns:r="http://schemas.openxmlformats.org/officeDocument/2006/relationships" xmlns:m="http://schemas.openxmlformats.org/officeDocument/2006/math" xmlns:v="urn:schemas-microsoft-com:vml" xmlns:wp14="http://schemas.microsoft.com/office/word/2010/wordprocessingDrawing" xmlns:wp="http://schemas.openxmlformats.org/drawingml/2006/wordprocessingDrawing" xmlns:w10="urn:schemas-microsoft-com:office:word" xmlns:w="http://schemas.openxmlformats.org/wordprocessingml/2006/main" xmlns:w14="http://schemas.microsoft.com/office/word/2010/wordml" xmlns:w15="http://schemas.microsoft.com/office/word/2012/wordml" xmlns:w16cex="http://schemas.microsoft.com/office/word/2018/wordml/cex" xmlns:w16cid="http://schemas.microsoft.com/office/word/2016/wordml/cid" xmlns:w16="http://schemas.microsoft.com/office/word/2018/wordml" xmlns:w16sdtdh="http://schemas.microsoft.com/office/word/2020/wordml/sdtdatahash" xmlns:w16se="http://schemas.microsoft.com/office/word/2015/wordml/symex" xmlns:wpg="http://schemas.microsoft.com/office/word/2010/wordprocessingGroup" xmlns:wpi="http://schemas.microsoft.com/office/word/2010/wordprocessingInk" xmlns:wne="http://schemas.microsoft.com/office/word/2006/wordml" xmlns:wps="http://schemas.microsoft.com/office/word/2010/wordprocessingShape" mc:Ignorable="w14 w15 w16se w16cid w16 w16cex w16sdtdh wp14">
+<w:footnotes xmlns:wpc="http://schemas.microsoft.com/office/word/2010/wordprocessingCanvas" xmlns:cx="http://schemas.microsoft.com/office/drawing/2014/chartex" xmlns:cx1="http://schemas.microsoft.com/office/drawing/2015/9/8/chartex" xmlns:cx2="http://schemas.microsoft.com/office/drawing/2015/10/21/chartex" xmlns:cx3="http://schemas.microsoft.com/office/drawing/2016/5/9/chartex" xmlns:cx4="http://schemas.microsoft.com/office/drawing/2016/5/10/chartex" xmlns:cx5="http://schemas.microsoft.com/office/drawing/2016/5/11/chartex" xmlns:cx6="http://schemas.microsoft.com/office/drawing/2016/5/12/chartex" xmlns:cx7="http://schemas.microsoft.com/office/drawing/2016/5/13/chartex" xmlns:cx8="http://schemas.microsoft.com/office/drawing/2016/5/14/chartex" xmlns:mc="http://schemas.openxmlformats.org/markup-compatibility/2006" xmlns:aink="http://schemas.microsoft.com/office/drawing/2016/ink" xmlns:am3d="http://schemas.microsoft.com/office/drawing/2017/model3d" xmlns:o="urn:schemas-microsoft-com:office:office" xmlns:r="http://schemas.openxmlformats.org/officeDocument/2006/relationships" xmlns:m="http://schemas.openxmlformats.org/officeDocument/2006/math" xmlns:v="urn:schemas-microsoft-com:vml" xmlns:wp14="http://schemas.microsoft.com/office/word/2010/wordprocessingDrawing" xmlns:wp="http://schemas.openxmlformats.org/drawingml/2006/wordprocessingDrawing" xmlns:w10="urn:schemas-microsoft-com:office:word" xmlns:w="http://schemas.openxmlformats.org/wordprocessingml/2006/main" xmlns:w14="http://schemas.microsoft.com/office/word/2010/wordml" xmlns:w15="http://schemas.microsoft.com/office/word/2012/wordml" xmlns:w16cex="http://schemas.microsoft.com/office/word/2018/wordml/cex" xmlns:w16cid="http://schemas.microsoft.com/office/word/2016/wordml/cid" xmlns:w16="http://schemas.microsoft.com/office/word/2018/wordml" xmlns:w16sdtdh="http://schemas.microsoft.com/office/word/2020/wordml/sdtdatahash" xmlns:w16se="http://schemas.microsoft.com/office/word/2015/wordml/symex" xmlns:wpg="http://schemas.microsoft.com/office/word/2010/wordprocessingGroup" xmlns:wpi="http://schemas.microsoft.com/office/word/2010/wordprocessingInk" xmlns:wne="http://schemas.microsoft.com/office/word/2006/wordml" xmlns:wps="http://schemas.microsoft.com/office/word/2010/wordprocessingShape" mc:Ignorable="w14 w15 w16se w16cid w16 w16cex w16sdtdh wp14">
   <w:footnote w:type="separator" w:id="-1">
     <w:p>
       <w:r>
@@ -944,7 +1029,7 @@
 </file>
 
 <file path=word/header1.xml><?xml version="1.0" encoding="utf-8"?>
-<w:hdr xmlns:wpc="http://schemas.microsoft.com/office/word/2010/wordprocessingCanvas" xmlns:cx="http://schemas.microsoft.com/office/drawing/2014/chartex" xmlns:cx1="http://schemas.microsoft.com/office/drawing/2015/9/8/chartex" xmlns:cx2="http://schemas.microsoft.com/office/drawing/2015/10/21/chartex" xmlns:cx3="http://schemas.microsoft.com/office/drawing/2016/5/9/chartex" xmlns:cx4="http://schemas.microsoft.com/office/drawing/2016/5/10/chartex" xmlns:cx5="http://schemas.microsoft.com/office/drawing/2016/5/11/chartex" xmlns:cx6="http://schemas.microsoft.com/office/drawing/2016/5/12/chartex" xmlns:cx7="http://schemas.microsoft.com/office/drawing/2016/5/13/chartex" xmlns:cx8="http://schemas.microsoft.com/office/drawing/2016/5/14/chartex" xmlns:mc="http://schemas.openxmlformats.org/markup-compatibility/2006" xmlns:aink="http://schemas.microsoft.com/office/drawing/2016/ink" xmlns:am3d="http://schemas.microsoft.com/office/drawing/2017/model3d" xmlns:o="urn:schemas-microsoft-com:office:office" xmlns:oel="http://schemas.microsoft.com/office/2019/extlst" xmlns:r="http://schemas.openxmlformats.org/officeDocument/2006/relationships" xmlns:m="http://schemas.openxmlformats.org/officeDocument/2006/math" xmlns:v="urn:schemas-microsoft-com:vml" xmlns:wp14="http://schemas.microsoft.com/office/word/2010/wordprocessingDrawing" xmlns:wp="http://schemas.openxmlformats.org/drawingml/2006/wordprocessingDrawing" xmlns:w10="urn:schemas-microsoft-com:office:word" xmlns:w="http://schemas.openxmlformats.org/wordprocessingml/2006/main" xmlns:w14="http://schemas.microsoft.com/office/word/2010/wordml" xmlns:w15="http://schemas.microsoft.com/office/word/2012/wordml" xmlns:w16cex="http://schemas.microsoft.com/office/word/2018/wordml/cex" xmlns:w16cid="http://schemas.microsoft.com/office/word/2016/wordml/cid" xmlns:w16="http://schemas.microsoft.com/office/word/2018/wordml" xmlns:w16sdtdh="http://schemas.microsoft.com/office/word/2020/wordml/sdtdatahash" xmlns:w16se="http://schemas.microsoft.com/office/word/2015/wordml/symex" xmlns:wpg="http://schemas.microsoft.com/office/word/2010/wordprocessingGroup" xmlns:wpi="http://schemas.microsoft.com/office/word/2010/wordprocessingInk" xmlns:wne="http://schemas.microsoft.com/office/word/2006/wordml" xmlns:wps="http://schemas.microsoft.com/office/word/2010/wordprocessingShape" mc:Ignorable="w14 w15 w16se w16cid w16 w16cex w16sdtdh wp14">
+<w:hdr xmlns:wpc="http://schemas.microsoft.com/office/word/2010/wordprocessingCanvas" xmlns:cx="http://schemas.microsoft.com/office/drawing/2014/chartex" xmlns:cx1="http://schemas.microsoft.com/office/drawing/2015/9/8/chartex" xmlns:cx2="http://schemas.microsoft.com/office/drawing/2015/10/21/chartex" xmlns:cx3="http://schemas.microsoft.com/office/drawing/2016/5/9/chartex" xmlns:cx4="http://schemas.microsoft.com/office/drawing/2016/5/10/chartex" xmlns:cx5="http://schemas.microsoft.com/office/drawing/2016/5/11/chartex" xmlns:cx6="http://schemas.microsoft.com/office/drawing/2016/5/12/chartex" xmlns:cx7="http://schemas.microsoft.com/office/drawing/2016/5/13/chartex" xmlns:cx8="http://schemas.microsoft.com/office/drawing/2016/5/14/chartex" xmlns:mc="http://schemas.openxmlformats.org/markup-compatibility/2006" xmlns:aink="http://schemas.microsoft.com/office/drawing/2016/ink" xmlns:am3d="http://schemas.microsoft.com/office/drawing/2017/model3d" xmlns:o="urn:schemas-microsoft-com:office:office" xmlns:r="http://schemas.openxmlformats.org/officeDocument/2006/relationships" xmlns:m="http://schemas.openxmlformats.org/officeDocument/2006/math" xmlns:v="urn:schemas-microsoft-com:vml" xmlns:wp14="http://schemas.microsoft.com/office/word/2010/wordprocessingDrawing" xmlns:wp="http://schemas.openxmlformats.org/drawingml/2006/wordprocessingDrawing" xmlns:w10="urn:schemas-microsoft-com:office:word" xmlns:w="http://schemas.openxmlformats.org/wordprocessingml/2006/main" xmlns:w14="http://schemas.microsoft.com/office/word/2010/wordml" xmlns:w15="http://schemas.microsoft.com/office/word/2012/wordml" xmlns:w16cex="http://schemas.microsoft.com/office/word/2018/wordml/cex" xmlns:w16cid="http://schemas.microsoft.com/office/word/2016/wordml/cid" xmlns:w16="http://schemas.microsoft.com/office/word/2018/wordml" xmlns:w16sdtdh="http://schemas.microsoft.com/office/word/2020/wordml/sdtdatahash" xmlns:w16se="http://schemas.microsoft.com/office/word/2015/wordml/symex" xmlns:wpg="http://schemas.microsoft.com/office/word/2010/wordprocessingGroup" xmlns:wpi="http://schemas.microsoft.com/office/word/2010/wordprocessingInk" xmlns:wne="http://schemas.microsoft.com/office/word/2006/wordml" xmlns:wps="http://schemas.microsoft.com/office/word/2010/wordprocessingShape" mc:Ignorable="w14 w15 w16se w16cid w16 w16cex w16sdtdh wp14">
   <w:p>
     <w:pPr>
       <w:pStyle w:val="Header"/>
@@ -981,7 +1066,7 @@
         <w:szCs w:val="20"/>
       </w:rPr>
       <w:drawing>
-        <wp:inline distT="0" distB="0" distL="0" distR="0">
+        <wp:inline distT="0" distB="0" distL="0" distR="0" wp14:anchorId="2978EB9C" wp14:editId="1EF386C8">
           <wp:extent cx="762000" cy="88900"/>
           <wp:effectExtent l="0" t="0" r="0" b="0"/>
           <wp:docPr id="647659899" name="Graphic 2"/>
@@ -1030,7 +1115,7 @@
 </file>
 
 <file path=word/numbering.xml><?xml version="1.0" encoding="utf-8"?>
-<w:numbering xmlns:wpc="http://schemas.microsoft.com/office/word/2010/wordprocessingCanvas" xmlns:cx="http://schemas.microsoft.com/office/drawing/2014/chartex" xmlns:cx1="http://schemas.microsoft.com/office/drawing/2015/9/8/chartex" xmlns:cx2="http://schemas.microsoft.com/office/drawing/2015/10/21/chartex" xmlns:cx3="http://schemas.microsoft.com/office/drawing/2016/5/9/chartex" xmlns:cx4="http://schemas.microsoft.com/office/drawing/2016/5/10/chartex" xmlns:cx5="http://schemas.microsoft.com/office/drawing/2016/5/11/chartex" xmlns:cx6="http://schemas.microsoft.com/office/drawing/2016/5/12/chartex" xmlns:cx7="http://schemas.microsoft.com/office/drawing/2016/5/13/chartex" xmlns:cx8="http://schemas.microsoft.com/office/drawing/2016/5/14/chartex" xmlns:mc="http://schemas.openxmlformats.org/markup-compatibility/2006" xmlns:aink="http://schemas.microsoft.com/office/drawing/2016/ink" xmlns:am3d="http://schemas.microsoft.com/office/drawing/2017/model3d" xmlns:o="urn:schemas-microsoft-com:office:office" xmlns:oel="http://schemas.microsoft.com/office/2019/extlst" xmlns:r="http://schemas.openxmlformats.org/officeDocument/2006/relationships" xmlns:m="http://schemas.openxmlformats.org/officeDocument/2006/math" xmlns:v="urn:schemas-microsoft-com:vml" xmlns:wp14="http://schemas.microsoft.com/office/word/2010/wordprocessingDrawing" xmlns:wp="http://schemas.openxmlformats.org/drawingml/2006/wordprocessingDrawing" xmlns:w10="urn:schemas-microsoft-com:office:word" xmlns:w="http://schemas.openxmlformats.org/wordprocessingml/2006/main" xmlns:w14="http://schemas.microsoft.com/office/word/2010/wordml" xmlns:w15="http://schemas.microsoft.com/office/word/2012/wordml" xmlns:w16cex="http://schemas.microsoft.com/office/word/2018/wordml/cex" xmlns:w16cid="http://schemas.microsoft.com/office/word/2016/wordml/cid" xmlns:w16="http://schemas.microsoft.com/office/word/2018/wordml" xmlns:w16sdtdh="http://schemas.microsoft.com/office/word/2020/wordml/sdtdatahash" xmlns:w16se="http://schemas.microsoft.com/office/word/2015/wordml/symex" xmlns:wpg="http://schemas.microsoft.com/office/word/2010/wordprocessingGroup" xmlns:wpi="http://schemas.microsoft.com/office/word/2010/wordprocessingInk" xmlns:wne="http://schemas.microsoft.com/office/word/2006/wordml" xmlns:wps="http://schemas.microsoft.com/office/word/2010/wordprocessingShape" mc:Ignorable="w14 w15 w16se w16cid w16 w16cex w16sdtdh wp14">
+<w:numbering xmlns:wpc="http://schemas.microsoft.com/office/word/2010/wordprocessingCanvas" xmlns:cx="http://schemas.microsoft.com/office/drawing/2014/chartex" xmlns:cx1="http://schemas.microsoft.com/office/drawing/2015/9/8/chartex" xmlns:cx2="http://schemas.microsoft.com/office/drawing/2015/10/21/chartex" xmlns:cx3="http://schemas.microsoft.com/office/drawing/2016/5/9/chartex" xmlns:cx4="http://schemas.microsoft.com/office/drawing/2016/5/10/chartex" xmlns:cx5="http://schemas.microsoft.com/office/drawing/2016/5/11/chartex" xmlns:cx6="http://schemas.microsoft.com/office/drawing/2016/5/12/chartex" xmlns:cx7="http://schemas.microsoft.com/office/drawing/2016/5/13/chartex" xmlns:cx8="http://schemas.microsoft.com/office/drawing/2016/5/14/chartex" xmlns:mc="http://schemas.openxmlformats.org/markup-compatibility/2006" xmlns:aink="http://schemas.microsoft.com/office/drawing/2016/ink" xmlns:am3d="http://schemas.microsoft.com/office/drawing/2017/model3d" xmlns:o="urn:schemas-microsoft-com:office:office" xmlns:r="http://schemas.openxmlformats.org/officeDocument/2006/relationships" xmlns:m="http://schemas.openxmlformats.org/officeDocument/2006/math" xmlns:v="urn:schemas-microsoft-com:vml" xmlns:wp14="http://schemas.microsoft.com/office/word/2010/wordprocessingDrawing" xmlns:wp="http://schemas.openxmlformats.org/drawingml/2006/wordprocessingDrawing" xmlns:w10="urn:schemas-microsoft-com:office:word" xmlns:w="http://schemas.openxmlformats.org/wordprocessingml/2006/main" xmlns:w14="http://schemas.microsoft.com/office/word/2010/wordml" xmlns:w15="http://schemas.microsoft.com/office/word/2012/wordml" xmlns:w16cex="http://schemas.microsoft.com/office/word/2018/wordml/cex" xmlns:w16cid="http://schemas.microsoft.com/office/word/2016/wordml/cid" xmlns:w16="http://schemas.microsoft.com/office/word/2018/wordml" xmlns:w16sdtdh="http://schemas.microsoft.com/office/word/2020/wordml/sdtdatahash" xmlns:w16se="http://schemas.microsoft.com/office/word/2015/wordml/symex" xmlns:wpg="http://schemas.microsoft.com/office/word/2010/wordprocessingGroup" xmlns:wpi="http://schemas.microsoft.com/office/word/2010/wordprocessingInk" xmlns:wne="http://schemas.microsoft.com/office/word/2006/wordml" xmlns:wps="http://schemas.microsoft.com/office/word/2010/wordprocessingShape" mc:Ignorable="w14 w15 w16se w16cid w16 w16cex w16sdtdh wp14">
   <w:abstractNum w:abstractNumId="0" w15:restartNumberingAfterBreak="0">
     <w:nsid w:val="0D5E0B4B"/>
     <w:multiLevelType w:val="hybridMultilevel"/>
@@ -1120,8 +1205,97 @@
       </w:pPr>
     </w:lvl>
   </w:abstractNum>
-  <w:num w:numId="1" w16cid:durableId="30618008">
+  <w:abstractNum w:abstractNumId="1" w15:restartNumberingAfterBreak="0">
+    <w:nsid w:val="4A8516F7"/>
+    <w:multiLevelType w:val="hybridMultilevel"/>
+    <w:tmpl w:val="551EBEFA"/>
+    <w:lvl w:ilvl="0" w:tplc="0409000F">
+      <w:start w:val="1"/>
+      <w:numFmt w:val="decimal"/>
+      <w:lvlText w:val="%1."/>
+      <w:lvlJc w:val="left"/>
+      <w:pPr>
+        <w:ind w:left="720" w:hanging="360"/>
+      </w:pPr>
+    </w:lvl>
+    <w:lvl w:ilvl="1" w:tplc="04090019" w:tentative="1">
+      <w:start w:val="1"/>
+      <w:numFmt w:val="lowerLetter"/>
+      <w:lvlText w:val="%2."/>
+      <w:lvlJc w:val="left"/>
+      <w:pPr>
+        <w:ind w:left="1440" w:hanging="360"/>
+      </w:pPr>
+    </w:lvl>
+    <w:lvl w:ilvl="2" w:tplc="0409001B" w:tentative="1">
+      <w:start w:val="1"/>
+      <w:numFmt w:val="lowerRoman"/>
+      <w:lvlText w:val="%3."/>
+      <w:lvlJc w:val="right"/>
+      <w:pPr>
+        <w:ind w:left="2160" w:hanging="180"/>
+      </w:pPr>
+    </w:lvl>
+    <w:lvl w:ilvl="3" w:tplc="0409000F" w:tentative="1">
+      <w:start w:val="1"/>
+      <w:numFmt w:val="decimal"/>
+      <w:lvlText w:val="%4."/>
+      <w:lvlJc w:val="left"/>
+      <w:pPr>
+        <w:ind w:left="2880" w:hanging="360"/>
+      </w:pPr>
+    </w:lvl>
+    <w:lvl w:ilvl="4" w:tplc="04090019" w:tentative="1">
+      <w:start w:val="1"/>
+      <w:numFmt w:val="lowerLetter"/>
+      <w:lvlText w:val="%5."/>
+      <w:lvlJc w:val="left"/>
+      <w:pPr>
+        <w:ind w:left="3600" w:hanging="360"/>
+      </w:pPr>
+    </w:lvl>
+    <w:lvl w:ilvl="5" w:tplc="0409001B" w:tentative="1">
+      <w:start w:val="1"/>
+      <w:numFmt w:val="lowerRoman"/>
+      <w:lvlText w:val="%6."/>
+      <w:lvlJc w:val="right"/>
+      <w:pPr>
+        <w:ind w:left="4320" w:hanging="180"/>
+      </w:pPr>
+    </w:lvl>
+    <w:lvl w:ilvl="6" w:tplc="0409000F" w:tentative="1">
+      <w:start w:val="1"/>
+      <w:numFmt w:val="decimal"/>
+      <w:lvlText w:val="%7."/>
+      <w:lvlJc w:val="left"/>
+      <w:pPr>
+        <w:ind w:left="5040" w:hanging="360"/>
+      </w:pPr>
+    </w:lvl>
+    <w:lvl w:ilvl="7" w:tplc="04090019" w:tentative="1">
+      <w:start w:val="1"/>
+      <w:numFmt w:val="lowerLetter"/>
+      <w:lvlText w:val="%8."/>
+      <w:lvlJc w:val="left"/>
+      <w:pPr>
+        <w:ind w:left="5760" w:hanging="360"/>
+      </w:pPr>
+    </w:lvl>
+    <w:lvl w:ilvl="8" w:tplc="0409001B" w:tentative="1">
+      <w:start w:val="1"/>
+      <w:numFmt w:val="lowerRoman"/>
+      <w:lvlText w:val="%9."/>
+      <w:lvlJc w:val="right"/>
+      <w:pPr>
+        <w:ind w:left="6480" w:hanging="180"/>
+      </w:pPr>
+    </w:lvl>
+  </w:abstractNum>
+  <w:num w:numId="1">
     <w:abstractNumId w:val="0"/>
+  </w:num>
+  <w:num w:numId="2">
+    <w:abstractNumId w:val="1"/>
   </w:num>
 </w:numbering>
 </file>

--- a/assignments/hw1.docx
+++ b/assignments/hw1.docx
@@ -298,7 +298,7 @@
         <w:pStyle w:val="ListParagraph"/>
         <w:numPr>
           <w:ilvl w:val="0"/>
-          <w:numId w:val="2"/>
+          <w:numId w:val="3"/>
         </w:numPr>
         <w:spacing w:after="240" w:line="360" w:lineRule="auto"/>
       </w:pPr>
@@ -321,7 +321,7 @@
         <w:pStyle w:val="ListParagraph"/>
         <w:numPr>
           <w:ilvl w:val="0"/>
-          <w:numId w:val="2"/>
+          <w:numId w:val="3"/>
         </w:numPr>
         <w:spacing w:after="240" w:line="360" w:lineRule="auto"/>
       </w:pPr>
@@ -344,7 +344,7 @@
         <w:pStyle w:val="ListParagraph"/>
         <w:numPr>
           <w:ilvl w:val="0"/>
-          <w:numId w:val="2"/>
+          <w:numId w:val="3"/>
         </w:numPr>
         <w:spacing w:after="240" w:line="360" w:lineRule="auto"/>
       </w:pPr>
@@ -462,7 +462,7 @@
             <w:fldChar w:fldCharType="begin"/>
           </w:r>
           <w:r>
-            <w:instrText xml:space="preserve">CITATION Som161 \p 25 \l 1033 </w:instrText>
+            <w:instrText xml:space="preserve">CITATION Som \p 25 \l 1033 </w:instrText>
           </w:r>
           <w:r>
             <w:fldChar w:fldCharType="separate"/>
@@ -558,7 +558,7 @@
             <w:fldChar w:fldCharType="begin"/>
           </w:r>
           <w:r>
-            <w:instrText xml:space="preserve">CITATION Som161 \p 26 \l 1033 </w:instrText>
+            <w:instrText xml:space="preserve">CITATION Som \p 26 \l 1033 </w:instrText>
           </w:r>
           <w:r>
             <w:fldChar w:fldCharType="separate"/>
@@ -1206,6 +1206,95 @@
     </w:lvl>
   </w:abstractNum>
   <w:abstractNum w:abstractNumId="1" w15:restartNumberingAfterBreak="0">
+    <w:nsid w:val="3CA65AF1"/>
+    <w:multiLevelType w:val="hybridMultilevel"/>
+    <w:tmpl w:val="378C6FDA"/>
+    <w:lvl w:ilvl="0" w:tplc="04090001">
+      <w:start w:val="1"/>
+      <w:numFmt w:val="bullet"/>
+      <w:lvlText w:val=""/>
+      <w:lvlJc w:val="left"/>
+      <w:pPr>
+        <w:ind w:left="720" w:hanging="360"/>
+      </w:pPr>
+      <w:rPr>
+        <w:rFonts w:ascii="Symbol" w:hAnsi="Symbol" w:hint="default"/>
+      </w:rPr>
+    </w:lvl>
+    <w:lvl w:ilvl="1" w:tplc="04090019" w:tentative="1">
+      <w:start w:val="1"/>
+      <w:numFmt w:val="lowerLetter"/>
+      <w:lvlText w:val="%2."/>
+      <w:lvlJc w:val="left"/>
+      <w:pPr>
+        <w:ind w:left="1440" w:hanging="360"/>
+      </w:pPr>
+    </w:lvl>
+    <w:lvl w:ilvl="2" w:tplc="0409001B" w:tentative="1">
+      <w:start w:val="1"/>
+      <w:numFmt w:val="lowerRoman"/>
+      <w:lvlText w:val="%3."/>
+      <w:lvlJc w:val="right"/>
+      <w:pPr>
+        <w:ind w:left="2160" w:hanging="180"/>
+      </w:pPr>
+    </w:lvl>
+    <w:lvl w:ilvl="3" w:tplc="0409000F" w:tentative="1">
+      <w:start w:val="1"/>
+      <w:numFmt w:val="decimal"/>
+      <w:lvlText w:val="%4."/>
+      <w:lvlJc w:val="left"/>
+      <w:pPr>
+        <w:ind w:left="2880" w:hanging="360"/>
+      </w:pPr>
+    </w:lvl>
+    <w:lvl w:ilvl="4" w:tplc="04090019" w:tentative="1">
+      <w:start w:val="1"/>
+      <w:numFmt w:val="lowerLetter"/>
+      <w:lvlText w:val="%5."/>
+      <w:lvlJc w:val="left"/>
+      <w:pPr>
+        <w:ind w:left="3600" w:hanging="360"/>
+      </w:pPr>
+    </w:lvl>
+    <w:lvl w:ilvl="5" w:tplc="0409001B" w:tentative="1">
+      <w:start w:val="1"/>
+      <w:numFmt w:val="lowerRoman"/>
+      <w:lvlText w:val="%6."/>
+      <w:lvlJc w:val="right"/>
+      <w:pPr>
+        <w:ind w:left="4320" w:hanging="180"/>
+      </w:pPr>
+    </w:lvl>
+    <w:lvl w:ilvl="6" w:tplc="0409000F" w:tentative="1">
+      <w:start w:val="1"/>
+      <w:numFmt w:val="decimal"/>
+      <w:lvlText w:val="%7."/>
+      <w:lvlJc w:val="left"/>
+      <w:pPr>
+        <w:ind w:left="5040" w:hanging="360"/>
+      </w:pPr>
+    </w:lvl>
+    <w:lvl w:ilvl="7" w:tplc="04090019" w:tentative="1">
+      <w:start w:val="1"/>
+      <w:numFmt w:val="lowerLetter"/>
+      <w:lvlText w:val="%8."/>
+      <w:lvlJc w:val="left"/>
+      <w:pPr>
+        <w:ind w:left="5760" w:hanging="360"/>
+      </w:pPr>
+    </w:lvl>
+    <w:lvl w:ilvl="8" w:tplc="0409001B" w:tentative="1">
+      <w:start w:val="1"/>
+      <w:numFmt w:val="lowerRoman"/>
+      <w:lvlText w:val="%9."/>
+      <w:lvlJc w:val="right"/>
+      <w:pPr>
+        <w:ind w:left="6480" w:hanging="180"/>
+      </w:pPr>
+    </w:lvl>
+  </w:abstractNum>
+  <w:abstractNum w:abstractNumId="2" w15:restartNumberingAfterBreak="0">
     <w:nsid w:val="4A8516F7"/>
     <w:multiLevelType w:val="hybridMultilevel"/>
     <w:tmpl w:val="551EBEFA"/>
@@ -1295,6 +1384,9 @@
     <w:abstractNumId w:val="0"/>
   </w:num>
   <w:num w:numId="2">
+    <w:abstractNumId w:val="2"/>
+  </w:num>
+  <w:num w:numId="3">
     <w:abstractNumId w:val="1"/>
   </w:num>
 </w:numbering>
@@ -2417,9 +2509,9 @@
 <file path=customXml/item1.xml><?xml version="1.0" encoding="utf-8"?>
 <b:Sources xmlns:b="http://schemas.openxmlformats.org/officeDocument/2006/bibliography" xmlns="http://schemas.openxmlformats.org/officeDocument/2006/bibliography" SelectedStyle="/APASixthEditionOfficeOnline.xsl" StyleName="APA" Version="6">
   <b:Source>
-    <b:Tag>Som161</b:Tag>
+    <b:Tag>Som</b:Tag>
     <b:SourceType>BookSection</b:SourceType>
-    <b:Guid>{4C4B4E2B-D3DA-184A-88CC-FF1FB075CA97}</b:Guid>
+    <b:Guid>{220FDEC2-179F-4E55-9397-275F54523DB6}</b:Guid>
     <b:Author>
       <b:Author>
         <b:NameList>
@@ -2442,7 +2534,7 @@
 </file>
 
 <file path=customXml/itemProps1.xml><?xml version="1.0" encoding="utf-8"?>
-<ds:datastoreItem xmlns:ds="http://schemas.openxmlformats.org/officeDocument/2006/customXml" ds:itemID="{F762EEA6-BF78-FA40-AE5E-B04EF5D3B47D}">
+<ds:datastoreItem xmlns:ds="http://schemas.openxmlformats.org/officeDocument/2006/customXml" ds:itemID="{21000B03-EBF8-4E09-8CDE-4063FC48B1B5}">
   <ds:schemaRefs>
     <ds:schemaRef ds:uri="http://schemas.openxmlformats.org/officeDocument/2006/bibliography"/>
   </ds:schemaRefs>

--- a/assignments/hw1.docx
+++ b/assignments/hw1.docx
@@ -1,6 +1,6 @@
 
 <file path=word/document.xml><?xml version="1.0" encoding="utf-8"?>
-<w:document xmlns:wpc="http://schemas.microsoft.com/office/word/2010/wordprocessingCanvas" xmlns:cx="http://schemas.microsoft.com/office/drawing/2014/chartex" xmlns:cx1="http://schemas.microsoft.com/office/drawing/2015/9/8/chartex" xmlns:cx2="http://schemas.microsoft.com/office/drawing/2015/10/21/chartex" xmlns:cx3="http://schemas.microsoft.com/office/drawing/2016/5/9/chartex" xmlns:cx4="http://schemas.microsoft.com/office/drawing/2016/5/10/chartex" xmlns:cx5="http://schemas.microsoft.com/office/drawing/2016/5/11/chartex" xmlns:cx6="http://schemas.microsoft.com/office/drawing/2016/5/12/chartex" xmlns:cx7="http://schemas.microsoft.com/office/drawing/2016/5/13/chartex" xmlns:cx8="http://schemas.microsoft.com/office/drawing/2016/5/14/chartex" xmlns:mc="http://schemas.openxmlformats.org/markup-compatibility/2006" xmlns:aink="http://schemas.microsoft.com/office/drawing/2016/ink" xmlns:am3d="http://schemas.microsoft.com/office/drawing/2017/model3d" xmlns:o="urn:schemas-microsoft-com:office:office" xmlns:r="http://schemas.openxmlformats.org/officeDocument/2006/relationships" xmlns:m="http://schemas.openxmlformats.org/officeDocument/2006/math" xmlns:v="urn:schemas-microsoft-com:vml" xmlns:wp14="http://schemas.microsoft.com/office/word/2010/wordprocessingDrawing" xmlns:wp="http://schemas.openxmlformats.org/drawingml/2006/wordprocessingDrawing" xmlns:w10="urn:schemas-microsoft-com:office:word" xmlns:w="http://schemas.openxmlformats.org/wordprocessingml/2006/main" xmlns:w14="http://schemas.microsoft.com/office/word/2010/wordml" xmlns:w15="http://schemas.microsoft.com/office/word/2012/wordml" xmlns:w16cex="http://schemas.microsoft.com/office/word/2018/wordml/cex" xmlns:w16cid="http://schemas.microsoft.com/office/word/2016/wordml/cid" xmlns:w16="http://schemas.microsoft.com/office/word/2018/wordml" xmlns:w16sdtdh="http://schemas.microsoft.com/office/word/2020/wordml/sdtdatahash" xmlns:w16se="http://schemas.microsoft.com/office/word/2015/wordml/symex" xmlns:wpg="http://schemas.microsoft.com/office/word/2010/wordprocessingGroup" xmlns:wpi="http://schemas.microsoft.com/office/word/2010/wordprocessingInk" xmlns:wne="http://schemas.microsoft.com/office/word/2006/wordml" xmlns:wps="http://schemas.microsoft.com/office/word/2010/wordprocessingShape" mc:Ignorable="w14 w15 w16se w16cid w16 w16cex w16sdtdh wp14">
+<w:document xmlns:wpc="http://schemas.microsoft.com/office/word/2010/wordprocessingCanvas" xmlns:cx="http://schemas.microsoft.com/office/drawing/2014/chartex" xmlns:cx1="http://schemas.microsoft.com/office/drawing/2015/9/8/chartex" xmlns:cx2="http://schemas.microsoft.com/office/drawing/2015/10/21/chartex" xmlns:cx3="http://schemas.microsoft.com/office/drawing/2016/5/9/chartex" xmlns:cx4="http://schemas.microsoft.com/office/drawing/2016/5/10/chartex" xmlns:cx5="http://schemas.microsoft.com/office/drawing/2016/5/11/chartex" xmlns:cx6="http://schemas.microsoft.com/office/drawing/2016/5/12/chartex" xmlns:cx7="http://schemas.microsoft.com/office/drawing/2016/5/13/chartex" xmlns:cx8="http://schemas.microsoft.com/office/drawing/2016/5/14/chartex" xmlns:mc="http://schemas.openxmlformats.org/markup-compatibility/2006" xmlns:aink="http://schemas.microsoft.com/office/drawing/2016/ink" xmlns:am3d="http://schemas.microsoft.com/office/drawing/2017/model3d" xmlns:o="urn:schemas-microsoft-com:office:office" xmlns:oel="http://schemas.microsoft.com/office/2019/extlst" xmlns:r="http://schemas.openxmlformats.org/officeDocument/2006/relationships" xmlns:m="http://schemas.openxmlformats.org/officeDocument/2006/math" xmlns:v="urn:schemas-microsoft-com:vml" xmlns:wp14="http://schemas.microsoft.com/office/word/2010/wordprocessingDrawing" xmlns:wp="http://schemas.openxmlformats.org/drawingml/2006/wordprocessingDrawing" xmlns:w10="urn:schemas-microsoft-com:office:word" xmlns:w="http://schemas.openxmlformats.org/wordprocessingml/2006/main" xmlns:w14="http://schemas.microsoft.com/office/word/2010/wordml" xmlns:w15="http://schemas.microsoft.com/office/word/2012/wordml" xmlns:w16cex="http://schemas.microsoft.com/office/word/2018/wordml/cex" xmlns:w16cid="http://schemas.microsoft.com/office/word/2016/wordml/cid" xmlns:w16="http://schemas.microsoft.com/office/word/2018/wordml" xmlns:w16du="http://schemas.microsoft.com/office/word/2023/wordml/word16du" xmlns:w16sdtdh="http://schemas.microsoft.com/office/word/2020/wordml/sdtdatahash" xmlns:w16se="http://schemas.microsoft.com/office/word/2015/wordml/symex" xmlns:wpg="http://schemas.microsoft.com/office/word/2010/wordprocessingGroup" xmlns:wpi="http://schemas.microsoft.com/office/word/2010/wordprocessingInk" xmlns:wne="http://schemas.microsoft.com/office/word/2006/wordml" xmlns:wps="http://schemas.microsoft.com/office/word/2010/wordprocessingShape" mc:Ignorable="w14 w15 w16se w16cid w16 w16cex w16sdtdh w16du wp14">
   <w:body>
     <w:p>
       <w:pPr>
@@ -753,7 +753,7 @@
                 <w:rPr>
                   <w:noProof/>
                 </w:rPr>
-                <w:t xml:space="preserve"> (10 ed., pp. 25-26). Pearson Education.</w:t>
+                <w:t xml:space="preserve"> (10 ed., pp. 25–26). Pearson Education.</w:t>
               </w:r>
             </w:p>
             <w:p>
@@ -787,7 +787,7 @@
 </file>
 
 <file path=word/endnotes.xml><?xml version="1.0" encoding="utf-8"?>
-<w:endnotes xmlns:wpc="http://schemas.microsoft.com/office/word/2010/wordprocessingCanvas" xmlns:cx="http://schemas.microsoft.com/office/drawing/2014/chartex" xmlns:cx1="http://schemas.microsoft.com/office/drawing/2015/9/8/chartex" xmlns:cx2="http://schemas.microsoft.com/office/drawing/2015/10/21/chartex" xmlns:cx3="http://schemas.microsoft.com/office/drawing/2016/5/9/chartex" xmlns:cx4="http://schemas.microsoft.com/office/drawing/2016/5/10/chartex" xmlns:cx5="http://schemas.microsoft.com/office/drawing/2016/5/11/chartex" xmlns:cx6="http://schemas.microsoft.com/office/drawing/2016/5/12/chartex" xmlns:cx7="http://schemas.microsoft.com/office/drawing/2016/5/13/chartex" xmlns:cx8="http://schemas.microsoft.com/office/drawing/2016/5/14/chartex" xmlns:mc="http://schemas.openxmlformats.org/markup-compatibility/2006" xmlns:aink="http://schemas.microsoft.com/office/drawing/2016/ink" xmlns:am3d="http://schemas.microsoft.com/office/drawing/2017/model3d" xmlns:o="urn:schemas-microsoft-com:office:office" xmlns:r="http://schemas.openxmlformats.org/officeDocument/2006/relationships" xmlns:m="http://schemas.openxmlformats.org/officeDocument/2006/math" xmlns:v="urn:schemas-microsoft-com:vml" xmlns:wp14="http://schemas.microsoft.com/office/word/2010/wordprocessingDrawing" xmlns:wp="http://schemas.openxmlformats.org/drawingml/2006/wordprocessingDrawing" xmlns:w10="urn:schemas-microsoft-com:office:word" xmlns:w="http://schemas.openxmlformats.org/wordprocessingml/2006/main" xmlns:w14="http://schemas.microsoft.com/office/word/2010/wordml" xmlns:w15="http://schemas.microsoft.com/office/word/2012/wordml" xmlns:w16cex="http://schemas.microsoft.com/office/word/2018/wordml/cex" xmlns:w16cid="http://schemas.microsoft.com/office/word/2016/wordml/cid" xmlns:w16="http://schemas.microsoft.com/office/word/2018/wordml" xmlns:w16sdtdh="http://schemas.microsoft.com/office/word/2020/wordml/sdtdatahash" xmlns:w16se="http://schemas.microsoft.com/office/word/2015/wordml/symex" xmlns:wpg="http://schemas.microsoft.com/office/word/2010/wordprocessingGroup" xmlns:wpi="http://schemas.microsoft.com/office/word/2010/wordprocessingInk" xmlns:wne="http://schemas.microsoft.com/office/word/2006/wordml" xmlns:wps="http://schemas.microsoft.com/office/word/2010/wordprocessingShape" mc:Ignorable="w14 w15 w16se w16cid w16 w16cex w16sdtdh wp14">
+<w:endnotes xmlns:wpc="http://schemas.microsoft.com/office/word/2010/wordprocessingCanvas" xmlns:cx="http://schemas.microsoft.com/office/drawing/2014/chartex" xmlns:cx1="http://schemas.microsoft.com/office/drawing/2015/9/8/chartex" xmlns:cx2="http://schemas.microsoft.com/office/drawing/2015/10/21/chartex" xmlns:cx3="http://schemas.microsoft.com/office/drawing/2016/5/9/chartex" xmlns:cx4="http://schemas.microsoft.com/office/drawing/2016/5/10/chartex" xmlns:cx5="http://schemas.microsoft.com/office/drawing/2016/5/11/chartex" xmlns:cx6="http://schemas.microsoft.com/office/drawing/2016/5/12/chartex" xmlns:cx7="http://schemas.microsoft.com/office/drawing/2016/5/13/chartex" xmlns:cx8="http://schemas.microsoft.com/office/drawing/2016/5/14/chartex" xmlns:mc="http://schemas.openxmlformats.org/markup-compatibility/2006" xmlns:aink="http://schemas.microsoft.com/office/drawing/2016/ink" xmlns:am3d="http://schemas.microsoft.com/office/drawing/2017/model3d" xmlns:o="urn:schemas-microsoft-com:office:office" xmlns:oel="http://schemas.microsoft.com/office/2019/extlst" xmlns:r="http://schemas.openxmlformats.org/officeDocument/2006/relationships" xmlns:m="http://schemas.openxmlformats.org/officeDocument/2006/math" xmlns:v="urn:schemas-microsoft-com:vml" xmlns:wp14="http://schemas.microsoft.com/office/word/2010/wordprocessingDrawing" xmlns:wp="http://schemas.openxmlformats.org/drawingml/2006/wordprocessingDrawing" xmlns:w10="urn:schemas-microsoft-com:office:word" xmlns:w="http://schemas.openxmlformats.org/wordprocessingml/2006/main" xmlns:w14="http://schemas.microsoft.com/office/word/2010/wordml" xmlns:w15="http://schemas.microsoft.com/office/word/2012/wordml" xmlns:w16cex="http://schemas.microsoft.com/office/word/2018/wordml/cex" xmlns:w16cid="http://schemas.microsoft.com/office/word/2016/wordml/cid" xmlns:w16="http://schemas.microsoft.com/office/word/2018/wordml" xmlns:w16du="http://schemas.microsoft.com/office/word/2023/wordml/word16du" xmlns:w16sdtdh="http://schemas.microsoft.com/office/word/2020/wordml/sdtdatahash" xmlns:w16se="http://schemas.microsoft.com/office/word/2015/wordml/symex" xmlns:wpg="http://schemas.microsoft.com/office/word/2010/wordprocessingGroup" xmlns:wpi="http://schemas.microsoft.com/office/word/2010/wordprocessingInk" xmlns:wne="http://schemas.microsoft.com/office/word/2006/wordml" xmlns:wps="http://schemas.microsoft.com/office/word/2010/wordprocessingShape" mc:Ignorable="w14 w15 w16se w16cid w16 w16cex w16sdtdh w16du wp14">
   <w:endnote w:type="separator" w:id="-1">
     <w:p>
       <w:r>
@@ -806,7 +806,7 @@
 </file>
 
 <file path=word/footer1.xml><?xml version="1.0" encoding="utf-8"?>
-<w:ftr xmlns:wpc="http://schemas.microsoft.com/office/word/2010/wordprocessingCanvas" xmlns:cx="http://schemas.microsoft.com/office/drawing/2014/chartex" xmlns:cx1="http://schemas.microsoft.com/office/drawing/2015/9/8/chartex" xmlns:cx2="http://schemas.microsoft.com/office/drawing/2015/10/21/chartex" xmlns:cx3="http://schemas.microsoft.com/office/drawing/2016/5/9/chartex" xmlns:cx4="http://schemas.microsoft.com/office/drawing/2016/5/10/chartex" xmlns:cx5="http://schemas.microsoft.com/office/drawing/2016/5/11/chartex" xmlns:cx6="http://schemas.microsoft.com/office/drawing/2016/5/12/chartex" xmlns:cx7="http://schemas.microsoft.com/office/drawing/2016/5/13/chartex" xmlns:cx8="http://schemas.microsoft.com/office/drawing/2016/5/14/chartex" xmlns:mc="http://schemas.openxmlformats.org/markup-compatibility/2006" xmlns:aink="http://schemas.microsoft.com/office/drawing/2016/ink" xmlns:am3d="http://schemas.microsoft.com/office/drawing/2017/model3d" xmlns:o="urn:schemas-microsoft-com:office:office" xmlns:r="http://schemas.openxmlformats.org/officeDocument/2006/relationships" xmlns:m="http://schemas.openxmlformats.org/officeDocument/2006/math" xmlns:v="urn:schemas-microsoft-com:vml" xmlns:wp14="http://schemas.microsoft.com/office/word/2010/wordprocessingDrawing" xmlns:wp="http://schemas.openxmlformats.org/drawingml/2006/wordprocessingDrawing" xmlns:w10="urn:schemas-microsoft-com:office:word" xmlns:w="http://schemas.openxmlformats.org/wordprocessingml/2006/main" xmlns:w14="http://schemas.microsoft.com/office/word/2010/wordml" xmlns:w15="http://schemas.microsoft.com/office/word/2012/wordml" xmlns:w16cex="http://schemas.microsoft.com/office/word/2018/wordml/cex" xmlns:w16cid="http://schemas.microsoft.com/office/word/2016/wordml/cid" xmlns:w16="http://schemas.microsoft.com/office/word/2018/wordml" xmlns:w16sdtdh="http://schemas.microsoft.com/office/word/2020/wordml/sdtdatahash" xmlns:w16se="http://schemas.microsoft.com/office/word/2015/wordml/symex" xmlns:wpg="http://schemas.microsoft.com/office/word/2010/wordprocessingGroup" xmlns:wpi="http://schemas.microsoft.com/office/word/2010/wordprocessingInk" xmlns:wne="http://schemas.microsoft.com/office/word/2006/wordml" xmlns:wps="http://schemas.microsoft.com/office/word/2010/wordprocessingShape" mc:Ignorable="w14 w15 w16se w16cid w16 w16cex w16sdtdh wp14">
+<w:ftr xmlns:wpc="http://schemas.microsoft.com/office/word/2010/wordprocessingCanvas" xmlns:cx="http://schemas.microsoft.com/office/drawing/2014/chartex" xmlns:cx1="http://schemas.microsoft.com/office/drawing/2015/9/8/chartex" xmlns:cx2="http://schemas.microsoft.com/office/drawing/2015/10/21/chartex" xmlns:cx3="http://schemas.microsoft.com/office/drawing/2016/5/9/chartex" xmlns:cx4="http://schemas.microsoft.com/office/drawing/2016/5/10/chartex" xmlns:cx5="http://schemas.microsoft.com/office/drawing/2016/5/11/chartex" xmlns:cx6="http://schemas.microsoft.com/office/drawing/2016/5/12/chartex" xmlns:cx7="http://schemas.microsoft.com/office/drawing/2016/5/13/chartex" xmlns:cx8="http://schemas.microsoft.com/office/drawing/2016/5/14/chartex" xmlns:mc="http://schemas.openxmlformats.org/markup-compatibility/2006" xmlns:aink="http://schemas.microsoft.com/office/drawing/2016/ink" xmlns:am3d="http://schemas.microsoft.com/office/drawing/2017/model3d" xmlns:o="urn:schemas-microsoft-com:office:office" xmlns:oel="http://schemas.microsoft.com/office/2019/extlst" xmlns:r="http://schemas.openxmlformats.org/officeDocument/2006/relationships" xmlns:m="http://schemas.openxmlformats.org/officeDocument/2006/math" xmlns:v="urn:schemas-microsoft-com:vml" xmlns:wp14="http://schemas.microsoft.com/office/word/2010/wordprocessingDrawing" xmlns:wp="http://schemas.openxmlformats.org/drawingml/2006/wordprocessingDrawing" xmlns:w10="urn:schemas-microsoft-com:office:word" xmlns:w="http://schemas.openxmlformats.org/wordprocessingml/2006/main" xmlns:w14="http://schemas.microsoft.com/office/word/2010/wordml" xmlns:w15="http://schemas.microsoft.com/office/word/2012/wordml" xmlns:w16cex="http://schemas.microsoft.com/office/word/2018/wordml/cex" xmlns:w16cid="http://schemas.microsoft.com/office/word/2016/wordml/cid" xmlns:w16="http://schemas.microsoft.com/office/word/2018/wordml" xmlns:w16du="http://schemas.microsoft.com/office/word/2023/wordml/word16du" xmlns:w16sdtdh="http://schemas.microsoft.com/office/word/2020/wordml/sdtdatahash" xmlns:w16se="http://schemas.microsoft.com/office/word/2015/wordml/symex" xmlns:wpg="http://schemas.microsoft.com/office/word/2010/wordprocessingGroup" xmlns:wpi="http://schemas.microsoft.com/office/word/2010/wordprocessingInk" xmlns:wne="http://schemas.microsoft.com/office/word/2006/wordml" xmlns:wps="http://schemas.microsoft.com/office/word/2010/wordprocessingShape" mc:Ignorable="w14 w15 w16se w16cid w16 w16cex w16sdtdh w16du wp14">
   <w:sdt>
     <w:sdtPr>
       <w:rPr>
@@ -863,7 +863,7 @@
 </file>
 
 <file path=word/footer2.xml><?xml version="1.0" encoding="utf-8"?>
-<w:ftr xmlns:wpc="http://schemas.microsoft.com/office/word/2010/wordprocessingCanvas" xmlns:cx="http://schemas.microsoft.com/office/drawing/2014/chartex" xmlns:cx1="http://schemas.microsoft.com/office/drawing/2015/9/8/chartex" xmlns:cx2="http://schemas.microsoft.com/office/drawing/2015/10/21/chartex" xmlns:cx3="http://schemas.microsoft.com/office/drawing/2016/5/9/chartex" xmlns:cx4="http://schemas.microsoft.com/office/drawing/2016/5/10/chartex" xmlns:cx5="http://schemas.microsoft.com/office/drawing/2016/5/11/chartex" xmlns:cx6="http://schemas.microsoft.com/office/drawing/2016/5/12/chartex" xmlns:cx7="http://schemas.microsoft.com/office/drawing/2016/5/13/chartex" xmlns:cx8="http://schemas.microsoft.com/office/drawing/2016/5/14/chartex" xmlns:mc="http://schemas.openxmlformats.org/markup-compatibility/2006" xmlns:aink="http://schemas.microsoft.com/office/drawing/2016/ink" xmlns:am3d="http://schemas.microsoft.com/office/drawing/2017/model3d" xmlns:o="urn:schemas-microsoft-com:office:office" xmlns:r="http://schemas.openxmlformats.org/officeDocument/2006/relationships" xmlns:m="http://schemas.openxmlformats.org/officeDocument/2006/math" xmlns:v="urn:schemas-microsoft-com:vml" xmlns:wp14="http://schemas.microsoft.com/office/word/2010/wordprocessingDrawing" xmlns:wp="http://schemas.openxmlformats.org/drawingml/2006/wordprocessingDrawing" xmlns:w10="urn:schemas-microsoft-com:office:word" xmlns:w="http://schemas.openxmlformats.org/wordprocessingml/2006/main" xmlns:w14="http://schemas.microsoft.com/office/word/2010/wordml" xmlns:w15="http://schemas.microsoft.com/office/word/2012/wordml" xmlns:w16cex="http://schemas.microsoft.com/office/word/2018/wordml/cex" xmlns:w16cid="http://schemas.microsoft.com/office/word/2016/wordml/cid" xmlns:w16="http://schemas.microsoft.com/office/word/2018/wordml" xmlns:w16sdtdh="http://schemas.microsoft.com/office/word/2020/wordml/sdtdatahash" xmlns:w16se="http://schemas.microsoft.com/office/word/2015/wordml/symex" xmlns:wpg="http://schemas.microsoft.com/office/word/2010/wordprocessingGroup" xmlns:wpi="http://schemas.microsoft.com/office/word/2010/wordprocessingInk" xmlns:wne="http://schemas.microsoft.com/office/word/2006/wordml" xmlns:wps="http://schemas.microsoft.com/office/word/2010/wordprocessingShape" mc:Ignorable="w14 w15 w16se w16cid w16 w16cex w16sdtdh wp14">
+<w:ftr xmlns:wpc="http://schemas.microsoft.com/office/word/2010/wordprocessingCanvas" xmlns:cx="http://schemas.microsoft.com/office/drawing/2014/chartex" xmlns:cx1="http://schemas.microsoft.com/office/drawing/2015/9/8/chartex" xmlns:cx2="http://schemas.microsoft.com/office/drawing/2015/10/21/chartex" xmlns:cx3="http://schemas.microsoft.com/office/drawing/2016/5/9/chartex" xmlns:cx4="http://schemas.microsoft.com/office/drawing/2016/5/10/chartex" xmlns:cx5="http://schemas.microsoft.com/office/drawing/2016/5/11/chartex" xmlns:cx6="http://schemas.microsoft.com/office/drawing/2016/5/12/chartex" xmlns:cx7="http://schemas.microsoft.com/office/drawing/2016/5/13/chartex" xmlns:cx8="http://schemas.microsoft.com/office/drawing/2016/5/14/chartex" xmlns:mc="http://schemas.openxmlformats.org/markup-compatibility/2006" xmlns:aink="http://schemas.microsoft.com/office/drawing/2016/ink" xmlns:am3d="http://schemas.microsoft.com/office/drawing/2017/model3d" xmlns:o="urn:schemas-microsoft-com:office:office" xmlns:oel="http://schemas.microsoft.com/office/2019/extlst" xmlns:r="http://schemas.openxmlformats.org/officeDocument/2006/relationships" xmlns:m="http://schemas.openxmlformats.org/officeDocument/2006/math" xmlns:v="urn:schemas-microsoft-com:vml" xmlns:wp14="http://schemas.microsoft.com/office/word/2010/wordprocessingDrawing" xmlns:wp="http://schemas.openxmlformats.org/drawingml/2006/wordprocessingDrawing" xmlns:w10="urn:schemas-microsoft-com:office:word" xmlns:w="http://schemas.openxmlformats.org/wordprocessingml/2006/main" xmlns:w14="http://schemas.microsoft.com/office/word/2010/wordml" xmlns:w15="http://schemas.microsoft.com/office/word/2012/wordml" xmlns:w16cex="http://schemas.microsoft.com/office/word/2018/wordml/cex" xmlns:w16cid="http://schemas.microsoft.com/office/word/2016/wordml/cid" xmlns:w16="http://schemas.microsoft.com/office/word/2018/wordml" xmlns:w16du="http://schemas.microsoft.com/office/word/2023/wordml/word16du" xmlns:w16sdtdh="http://schemas.microsoft.com/office/word/2020/wordml/sdtdatahash" xmlns:w16se="http://schemas.microsoft.com/office/word/2015/wordml/symex" xmlns:wpg="http://schemas.microsoft.com/office/word/2010/wordprocessingGroup" xmlns:wpi="http://schemas.microsoft.com/office/word/2010/wordprocessingInk" xmlns:wne="http://schemas.microsoft.com/office/word/2006/wordml" xmlns:wps="http://schemas.microsoft.com/office/word/2010/wordprocessingShape" mc:Ignorable="w14 w15 w16se w16cid w16 w16cex w16sdtdh w16du wp14">
   <w:p>
     <w:pPr>
       <w:pStyle w:val="Footer"/>
@@ -1010,7 +1010,7 @@
 </file>
 
 <file path=word/footnotes.xml><?xml version="1.0" encoding="utf-8"?>
-<w:footnotes xmlns:wpc="http://schemas.microsoft.com/office/word/2010/wordprocessingCanvas" xmlns:cx="http://schemas.microsoft.com/office/drawing/2014/chartex" xmlns:cx1="http://schemas.microsoft.com/office/drawing/2015/9/8/chartex" xmlns:cx2="http://schemas.microsoft.com/office/drawing/2015/10/21/chartex" xmlns:cx3="http://schemas.microsoft.com/office/drawing/2016/5/9/chartex" xmlns:cx4="http://schemas.microsoft.com/office/drawing/2016/5/10/chartex" xmlns:cx5="http://schemas.microsoft.com/office/drawing/2016/5/11/chartex" xmlns:cx6="http://schemas.microsoft.com/office/drawing/2016/5/12/chartex" xmlns:cx7="http://schemas.microsoft.com/office/drawing/2016/5/13/chartex" xmlns:cx8="http://schemas.microsoft.com/office/drawing/2016/5/14/chartex" xmlns:mc="http://schemas.openxmlformats.org/markup-compatibility/2006" xmlns:aink="http://schemas.microsoft.com/office/drawing/2016/ink" xmlns:am3d="http://schemas.microsoft.com/office/drawing/2017/model3d" xmlns:o="urn:schemas-microsoft-com:office:office" xmlns:r="http://schemas.openxmlformats.org/officeDocument/2006/relationships" xmlns:m="http://schemas.openxmlformats.org/officeDocument/2006/math" xmlns:v="urn:schemas-microsoft-com:vml" xmlns:wp14="http://schemas.microsoft.com/office/word/2010/wordprocessingDrawing" xmlns:wp="http://schemas.openxmlformats.org/drawingml/2006/wordprocessingDrawing" xmlns:w10="urn:schemas-microsoft-com:office:word" xmlns:w="http://schemas.openxmlformats.org/wordprocessingml/2006/main" xmlns:w14="http://schemas.microsoft.com/office/word/2010/wordml" xmlns:w15="http://schemas.microsoft.com/office/word/2012/wordml" xmlns:w16cex="http://schemas.microsoft.com/office/word/2018/wordml/cex" xmlns:w16cid="http://schemas.microsoft.com/office/word/2016/wordml/cid" xmlns:w16="http://schemas.microsoft.com/office/word/2018/wordml" xmlns:w16sdtdh="http://schemas.microsoft.com/office/word/2020/wordml/sdtdatahash" xmlns:w16se="http://schemas.microsoft.com/office/word/2015/wordml/symex" xmlns:wpg="http://schemas.microsoft.com/office/word/2010/wordprocessingGroup" xmlns:wpi="http://schemas.microsoft.com/office/word/2010/wordprocessingInk" xmlns:wne="http://schemas.microsoft.com/office/word/2006/wordml" xmlns:wps="http://schemas.microsoft.com/office/word/2010/wordprocessingShape" mc:Ignorable="w14 w15 w16se w16cid w16 w16cex w16sdtdh wp14">
+<w:footnotes xmlns:wpc="http://schemas.microsoft.com/office/word/2010/wordprocessingCanvas" xmlns:cx="http://schemas.microsoft.com/office/drawing/2014/chartex" xmlns:cx1="http://schemas.microsoft.com/office/drawing/2015/9/8/chartex" xmlns:cx2="http://schemas.microsoft.com/office/drawing/2015/10/21/chartex" xmlns:cx3="http://schemas.microsoft.com/office/drawing/2016/5/9/chartex" xmlns:cx4="http://schemas.microsoft.com/office/drawing/2016/5/10/chartex" xmlns:cx5="http://schemas.microsoft.com/office/drawing/2016/5/11/chartex" xmlns:cx6="http://schemas.microsoft.com/office/drawing/2016/5/12/chartex" xmlns:cx7="http://schemas.microsoft.com/office/drawing/2016/5/13/chartex" xmlns:cx8="http://schemas.microsoft.com/office/drawing/2016/5/14/chartex" xmlns:mc="http://schemas.openxmlformats.org/markup-compatibility/2006" xmlns:aink="http://schemas.microsoft.com/office/drawing/2016/ink" xmlns:am3d="http://schemas.microsoft.com/office/drawing/2017/model3d" xmlns:o="urn:schemas-microsoft-com:office:office" xmlns:oel="http://schemas.microsoft.com/office/2019/extlst" xmlns:r="http://schemas.openxmlformats.org/officeDocument/2006/relationships" xmlns:m="http://schemas.openxmlformats.org/officeDocument/2006/math" xmlns:v="urn:schemas-microsoft-com:vml" xmlns:wp14="http://schemas.microsoft.com/office/word/2010/wordprocessingDrawing" xmlns:wp="http://schemas.openxmlformats.org/drawingml/2006/wordprocessingDrawing" xmlns:w10="urn:schemas-microsoft-com:office:word" xmlns:w="http://schemas.openxmlformats.org/wordprocessingml/2006/main" xmlns:w14="http://schemas.microsoft.com/office/word/2010/wordml" xmlns:w15="http://schemas.microsoft.com/office/word/2012/wordml" xmlns:w16cex="http://schemas.microsoft.com/office/word/2018/wordml/cex" xmlns:w16cid="http://schemas.microsoft.com/office/word/2016/wordml/cid" xmlns:w16="http://schemas.microsoft.com/office/word/2018/wordml" xmlns:w16du="http://schemas.microsoft.com/office/word/2023/wordml/word16du" xmlns:w16sdtdh="http://schemas.microsoft.com/office/word/2020/wordml/sdtdatahash" xmlns:w16se="http://schemas.microsoft.com/office/word/2015/wordml/symex" xmlns:wpg="http://schemas.microsoft.com/office/word/2010/wordprocessingGroup" xmlns:wpi="http://schemas.microsoft.com/office/word/2010/wordprocessingInk" xmlns:wne="http://schemas.microsoft.com/office/word/2006/wordml" xmlns:wps="http://schemas.microsoft.com/office/word/2010/wordprocessingShape" mc:Ignorable="w14 w15 w16se w16cid w16 w16cex w16sdtdh w16du wp14">
   <w:footnote w:type="separator" w:id="-1">
     <w:p>
       <w:r>
@@ -1029,7 +1029,7 @@
 </file>
 
 <file path=word/header1.xml><?xml version="1.0" encoding="utf-8"?>
-<w:hdr xmlns:wpc="http://schemas.microsoft.com/office/word/2010/wordprocessingCanvas" xmlns:cx="http://schemas.microsoft.com/office/drawing/2014/chartex" xmlns:cx1="http://schemas.microsoft.com/office/drawing/2015/9/8/chartex" xmlns:cx2="http://schemas.microsoft.com/office/drawing/2015/10/21/chartex" xmlns:cx3="http://schemas.microsoft.com/office/drawing/2016/5/9/chartex" xmlns:cx4="http://schemas.microsoft.com/office/drawing/2016/5/10/chartex" xmlns:cx5="http://schemas.microsoft.com/office/drawing/2016/5/11/chartex" xmlns:cx6="http://schemas.microsoft.com/office/drawing/2016/5/12/chartex" xmlns:cx7="http://schemas.microsoft.com/office/drawing/2016/5/13/chartex" xmlns:cx8="http://schemas.microsoft.com/office/drawing/2016/5/14/chartex" xmlns:mc="http://schemas.openxmlformats.org/markup-compatibility/2006" xmlns:aink="http://schemas.microsoft.com/office/drawing/2016/ink" xmlns:am3d="http://schemas.microsoft.com/office/drawing/2017/model3d" xmlns:o="urn:schemas-microsoft-com:office:office" xmlns:r="http://schemas.openxmlformats.org/officeDocument/2006/relationships" xmlns:m="http://schemas.openxmlformats.org/officeDocument/2006/math" xmlns:v="urn:schemas-microsoft-com:vml" xmlns:wp14="http://schemas.microsoft.com/office/word/2010/wordprocessingDrawing" xmlns:wp="http://schemas.openxmlformats.org/drawingml/2006/wordprocessingDrawing" xmlns:w10="urn:schemas-microsoft-com:office:word" xmlns:w="http://schemas.openxmlformats.org/wordprocessingml/2006/main" xmlns:w14="http://schemas.microsoft.com/office/word/2010/wordml" xmlns:w15="http://schemas.microsoft.com/office/word/2012/wordml" xmlns:w16cex="http://schemas.microsoft.com/office/word/2018/wordml/cex" xmlns:w16cid="http://schemas.microsoft.com/office/word/2016/wordml/cid" xmlns:w16="http://schemas.microsoft.com/office/word/2018/wordml" xmlns:w16sdtdh="http://schemas.microsoft.com/office/word/2020/wordml/sdtdatahash" xmlns:w16se="http://schemas.microsoft.com/office/word/2015/wordml/symex" xmlns:wpg="http://schemas.microsoft.com/office/word/2010/wordprocessingGroup" xmlns:wpi="http://schemas.microsoft.com/office/word/2010/wordprocessingInk" xmlns:wne="http://schemas.microsoft.com/office/word/2006/wordml" xmlns:wps="http://schemas.microsoft.com/office/word/2010/wordprocessingShape" mc:Ignorable="w14 w15 w16se w16cid w16 w16cex w16sdtdh wp14">
+<w:hdr xmlns:wpc="http://schemas.microsoft.com/office/word/2010/wordprocessingCanvas" xmlns:cx="http://schemas.microsoft.com/office/drawing/2014/chartex" xmlns:cx1="http://schemas.microsoft.com/office/drawing/2015/9/8/chartex" xmlns:cx2="http://schemas.microsoft.com/office/drawing/2015/10/21/chartex" xmlns:cx3="http://schemas.microsoft.com/office/drawing/2016/5/9/chartex" xmlns:cx4="http://schemas.microsoft.com/office/drawing/2016/5/10/chartex" xmlns:cx5="http://schemas.microsoft.com/office/drawing/2016/5/11/chartex" xmlns:cx6="http://schemas.microsoft.com/office/drawing/2016/5/12/chartex" xmlns:cx7="http://schemas.microsoft.com/office/drawing/2016/5/13/chartex" xmlns:cx8="http://schemas.microsoft.com/office/drawing/2016/5/14/chartex" xmlns:mc="http://schemas.openxmlformats.org/markup-compatibility/2006" xmlns:aink="http://schemas.microsoft.com/office/drawing/2016/ink" xmlns:am3d="http://schemas.microsoft.com/office/drawing/2017/model3d" xmlns:o="urn:schemas-microsoft-com:office:office" xmlns:oel="http://schemas.microsoft.com/office/2019/extlst" xmlns:r="http://schemas.openxmlformats.org/officeDocument/2006/relationships" xmlns:m="http://schemas.openxmlformats.org/officeDocument/2006/math" xmlns:v="urn:schemas-microsoft-com:vml" xmlns:wp14="http://schemas.microsoft.com/office/word/2010/wordprocessingDrawing" xmlns:wp="http://schemas.openxmlformats.org/drawingml/2006/wordprocessingDrawing" xmlns:w10="urn:schemas-microsoft-com:office:word" xmlns:w="http://schemas.openxmlformats.org/wordprocessingml/2006/main" xmlns:w14="http://schemas.microsoft.com/office/word/2010/wordml" xmlns:w15="http://schemas.microsoft.com/office/word/2012/wordml" xmlns:w16cex="http://schemas.microsoft.com/office/word/2018/wordml/cex" xmlns:w16cid="http://schemas.microsoft.com/office/word/2016/wordml/cid" xmlns:w16="http://schemas.microsoft.com/office/word/2018/wordml" xmlns:w16du="http://schemas.microsoft.com/office/word/2023/wordml/word16du" xmlns:w16sdtdh="http://schemas.microsoft.com/office/word/2020/wordml/sdtdatahash" xmlns:w16se="http://schemas.microsoft.com/office/word/2015/wordml/symex" xmlns:wpg="http://schemas.microsoft.com/office/word/2010/wordprocessingGroup" xmlns:wpi="http://schemas.microsoft.com/office/word/2010/wordprocessingInk" xmlns:wne="http://schemas.microsoft.com/office/word/2006/wordml" xmlns:wps="http://schemas.microsoft.com/office/word/2010/wordprocessingShape" mc:Ignorable="w14 w15 w16se w16cid w16 w16cex w16sdtdh w16du wp14">
   <w:p>
     <w:pPr>
       <w:pStyle w:val="Header"/>
@@ -1115,7 +1115,7 @@
 </file>
 
 <file path=word/numbering.xml><?xml version="1.0" encoding="utf-8"?>
-<w:numbering xmlns:wpc="http://schemas.microsoft.com/office/word/2010/wordprocessingCanvas" xmlns:cx="http://schemas.microsoft.com/office/drawing/2014/chartex" xmlns:cx1="http://schemas.microsoft.com/office/drawing/2015/9/8/chartex" xmlns:cx2="http://schemas.microsoft.com/office/drawing/2015/10/21/chartex" xmlns:cx3="http://schemas.microsoft.com/office/drawing/2016/5/9/chartex" xmlns:cx4="http://schemas.microsoft.com/office/drawing/2016/5/10/chartex" xmlns:cx5="http://schemas.microsoft.com/office/drawing/2016/5/11/chartex" xmlns:cx6="http://schemas.microsoft.com/office/drawing/2016/5/12/chartex" xmlns:cx7="http://schemas.microsoft.com/office/drawing/2016/5/13/chartex" xmlns:cx8="http://schemas.microsoft.com/office/drawing/2016/5/14/chartex" xmlns:mc="http://schemas.openxmlformats.org/markup-compatibility/2006" xmlns:aink="http://schemas.microsoft.com/office/drawing/2016/ink" xmlns:am3d="http://schemas.microsoft.com/office/drawing/2017/model3d" xmlns:o="urn:schemas-microsoft-com:office:office" xmlns:r="http://schemas.openxmlformats.org/officeDocument/2006/relationships" xmlns:m="http://schemas.openxmlformats.org/officeDocument/2006/math" xmlns:v="urn:schemas-microsoft-com:vml" xmlns:wp14="http://schemas.microsoft.com/office/word/2010/wordprocessingDrawing" xmlns:wp="http://schemas.openxmlformats.org/drawingml/2006/wordprocessingDrawing" xmlns:w10="urn:schemas-microsoft-com:office:word" xmlns:w="http://schemas.openxmlformats.org/wordprocessingml/2006/main" xmlns:w14="http://schemas.microsoft.com/office/word/2010/wordml" xmlns:w15="http://schemas.microsoft.com/office/word/2012/wordml" xmlns:w16cex="http://schemas.microsoft.com/office/word/2018/wordml/cex" xmlns:w16cid="http://schemas.microsoft.com/office/word/2016/wordml/cid" xmlns:w16="http://schemas.microsoft.com/office/word/2018/wordml" xmlns:w16sdtdh="http://schemas.microsoft.com/office/word/2020/wordml/sdtdatahash" xmlns:w16se="http://schemas.microsoft.com/office/word/2015/wordml/symex" xmlns:wpg="http://schemas.microsoft.com/office/word/2010/wordprocessingGroup" xmlns:wpi="http://schemas.microsoft.com/office/word/2010/wordprocessingInk" xmlns:wne="http://schemas.microsoft.com/office/word/2006/wordml" xmlns:wps="http://schemas.microsoft.com/office/word/2010/wordprocessingShape" mc:Ignorable="w14 w15 w16se w16cid w16 w16cex w16sdtdh wp14">
+<w:numbering xmlns:wpc="http://schemas.microsoft.com/office/word/2010/wordprocessingCanvas" xmlns:cx="http://schemas.microsoft.com/office/drawing/2014/chartex" xmlns:cx1="http://schemas.microsoft.com/office/drawing/2015/9/8/chartex" xmlns:cx2="http://schemas.microsoft.com/office/drawing/2015/10/21/chartex" xmlns:cx3="http://schemas.microsoft.com/office/drawing/2016/5/9/chartex" xmlns:cx4="http://schemas.microsoft.com/office/drawing/2016/5/10/chartex" xmlns:cx5="http://schemas.microsoft.com/office/drawing/2016/5/11/chartex" xmlns:cx6="http://schemas.microsoft.com/office/drawing/2016/5/12/chartex" xmlns:cx7="http://schemas.microsoft.com/office/drawing/2016/5/13/chartex" xmlns:cx8="http://schemas.microsoft.com/office/drawing/2016/5/14/chartex" xmlns:mc="http://schemas.openxmlformats.org/markup-compatibility/2006" xmlns:aink="http://schemas.microsoft.com/office/drawing/2016/ink" xmlns:am3d="http://schemas.microsoft.com/office/drawing/2017/model3d" xmlns:o="urn:schemas-microsoft-com:office:office" xmlns:oel="http://schemas.microsoft.com/office/2019/extlst" xmlns:r="http://schemas.openxmlformats.org/officeDocument/2006/relationships" xmlns:m="http://schemas.openxmlformats.org/officeDocument/2006/math" xmlns:v="urn:schemas-microsoft-com:vml" xmlns:wp14="http://schemas.microsoft.com/office/word/2010/wordprocessingDrawing" xmlns:wp="http://schemas.openxmlformats.org/drawingml/2006/wordprocessingDrawing" xmlns:w10="urn:schemas-microsoft-com:office:word" xmlns:w="http://schemas.openxmlformats.org/wordprocessingml/2006/main" xmlns:w14="http://schemas.microsoft.com/office/word/2010/wordml" xmlns:w15="http://schemas.microsoft.com/office/word/2012/wordml" xmlns:w16cex="http://schemas.microsoft.com/office/word/2018/wordml/cex" xmlns:w16cid="http://schemas.microsoft.com/office/word/2016/wordml/cid" xmlns:w16="http://schemas.microsoft.com/office/word/2018/wordml" xmlns:w16du="http://schemas.microsoft.com/office/word/2023/wordml/word16du" xmlns:w16sdtdh="http://schemas.microsoft.com/office/word/2020/wordml/sdtdatahash" xmlns:w16se="http://schemas.microsoft.com/office/word/2015/wordml/symex" xmlns:wpg="http://schemas.microsoft.com/office/word/2010/wordprocessingGroup" xmlns:wpi="http://schemas.microsoft.com/office/word/2010/wordprocessingInk" xmlns:wne="http://schemas.microsoft.com/office/word/2006/wordml" xmlns:wps="http://schemas.microsoft.com/office/word/2010/wordprocessingShape" mc:Ignorable="w14 w15 w16se w16cid w16 w16cex w16sdtdh w16du wp14">
   <w:abstractNum w:abstractNumId="0" w15:restartNumberingAfterBreak="0">
     <w:nsid w:val="0D5E0B4B"/>
     <w:multiLevelType w:val="hybridMultilevel"/>
@@ -1380,20 +1380,20 @@
       </w:pPr>
     </w:lvl>
   </w:abstractNum>
-  <w:num w:numId="1">
+  <w:num w:numId="1" w16cid:durableId="1554148948">
     <w:abstractNumId w:val="0"/>
   </w:num>
-  <w:num w:numId="2">
+  <w:num w:numId="2" w16cid:durableId="395857401">
     <w:abstractNumId w:val="2"/>
   </w:num>
-  <w:num w:numId="3">
+  <w:num w:numId="3" w16cid:durableId="2109276950">
     <w:abstractNumId w:val="1"/>
   </w:num>
 </w:numbering>
 </file>
 
 <file path=word/styles.xml><?xml version="1.0" encoding="utf-8"?>
-<w:styles xmlns:mc="http://schemas.openxmlformats.org/markup-compatibility/2006" xmlns:r="http://schemas.openxmlformats.org/officeDocument/2006/relationships" xmlns:w="http://schemas.openxmlformats.org/wordprocessingml/2006/main" xmlns:w14="http://schemas.microsoft.com/office/word/2010/wordml" xmlns:w15="http://schemas.microsoft.com/office/word/2012/wordml" xmlns:w16cex="http://schemas.microsoft.com/office/word/2018/wordml/cex" xmlns:w16cid="http://schemas.microsoft.com/office/word/2016/wordml/cid" xmlns:w16="http://schemas.microsoft.com/office/word/2018/wordml" xmlns:w16sdtdh="http://schemas.microsoft.com/office/word/2020/wordml/sdtdatahash" xmlns:w16se="http://schemas.microsoft.com/office/word/2015/wordml/symex" mc:Ignorable="w14 w15 w16se w16cid w16 w16cex w16sdtdh">
+<w:styles xmlns:mc="http://schemas.openxmlformats.org/markup-compatibility/2006" xmlns:r="http://schemas.openxmlformats.org/officeDocument/2006/relationships" xmlns:w="http://schemas.openxmlformats.org/wordprocessingml/2006/main" xmlns:w14="http://schemas.microsoft.com/office/word/2010/wordml" xmlns:w15="http://schemas.microsoft.com/office/word/2012/wordml" xmlns:w16cex="http://schemas.microsoft.com/office/word/2018/wordml/cex" xmlns:w16cid="http://schemas.microsoft.com/office/word/2016/wordml/cid" xmlns:w16="http://schemas.microsoft.com/office/word/2018/wordml" xmlns:w16du="http://schemas.microsoft.com/office/word/2023/wordml/word16du" xmlns:w16sdtdh="http://schemas.microsoft.com/office/word/2020/wordml/sdtdatahash" xmlns:w16se="http://schemas.microsoft.com/office/word/2015/wordml/symex" mc:Ignorable="w14 w15 w16se w16cid w16 w16cex w16sdtdh w16du">
   <w:docDefaults>
     <w:rPrDefault>
       <w:rPr>
@@ -2507,11 +2507,11 @@
 </file>
 
 <file path=customXml/item1.xml><?xml version="1.0" encoding="utf-8"?>
-<b:Sources xmlns:b="http://schemas.openxmlformats.org/officeDocument/2006/bibliography" xmlns="http://schemas.openxmlformats.org/officeDocument/2006/bibliography" SelectedStyle="/APASixthEditionOfficeOnline.xsl" StyleName="APA" Version="6">
+<b:Sources xmlns:b="http://schemas.openxmlformats.org/officeDocument/2006/bibliography" xmlns="http://schemas.openxmlformats.org/officeDocument/2006/bibliography" SelectedStyle="\APASixthEditionOfficeOnline.xsl" StyleName="APA" Version="6">
   <b:Source>
     <b:Tag>Som</b:Tag>
     <b:SourceType>BookSection</b:SourceType>
-    <b:Guid>{220FDEC2-179F-4E55-9397-275F54523DB6}</b:Guid>
+    <b:Guid>{F77FB533-F46A-4E15-960A-4B8C0A664C11}</b:Guid>
     <b:Author>
       <b:Author>
         <b:NameList>
@@ -2526,7 +2526,7 @@
     <b:BookTitle>Software engineering diversity</b:BookTitle>
     <b:Publisher>Pearson Education</b:Publisher>
     <b:Year>2016</b:Year>
-    <b:Pages>25-26</b:Pages>
+    <b:Pages>25–26</b:Pages>
     <b:Edition>10</b:Edition>
     <b:RefOrder>1</b:RefOrder>
   </b:Source>
@@ -2534,7 +2534,7 @@
 </file>
 
 <file path=customXml/itemProps1.xml><?xml version="1.0" encoding="utf-8"?>
-<ds:datastoreItem xmlns:ds="http://schemas.openxmlformats.org/officeDocument/2006/customXml" ds:itemID="{21000B03-EBF8-4E09-8CDE-4063FC48B1B5}">
+<ds:datastoreItem xmlns:ds="http://schemas.openxmlformats.org/officeDocument/2006/customXml" ds:itemID="{FC0256C0-9CD6-4673-8B1D-F0DB7866EA00}">
   <ds:schemaRefs>
     <ds:schemaRef ds:uri="http://schemas.openxmlformats.org/officeDocument/2006/bibliography"/>
   </ds:schemaRefs>

--- a/assignments/hw1.docx
+++ b/assignments/hw1.docx
@@ -637,6 +637,16 @@
         <w:spacing w:after="240" w:line="360" w:lineRule="auto"/>
         <w:ind w:firstLine="720"/>
         <w:jc w:val="both"/>
+        <w:rPr>
+          <w:rFonts w:asciiTheme="majorHAnsi" w:eastAsiaTheme="majorEastAsia" w:hAnsiTheme="majorHAnsi" w:cstheme="majorBidi"/>
+          <w:b/>
+          <w:bCs/>
+          <w:kern w:val="0"/>
+          <w:sz w:val="28"/>
+          <w:szCs w:val="28"/>
+          <w:lang w:bidi="en-US"/>
+          <w14:ligatures w14:val="none"/>
+        </w:rPr>
       </w:pPr>
       <w:r>
         <w:t>Software development is an increasingly complex task (particularly in large systems) that requires a group of collaborating engineers. Electronic connectivity</w:t>
@@ -674,6 +684,13 @@
     </w:p>
     <w:sdt>
       <w:sdtPr>
+        <w:id w:val="745618350"/>
+        <w:docPartObj>
+          <w:docPartGallery w:val="Bibliographies"/>
+          <w:docPartUnique/>
+        </w:docPartObj>
+      </w:sdtPr>
+      <w:sdtEndPr>
         <w:rPr>
           <w:rFonts w:asciiTheme="minorHAnsi" w:eastAsiaTheme="minorHAnsi" w:hAnsiTheme="minorHAnsi" w:cstheme="minorBidi"/>
           <w:b w:val="0"/>
@@ -685,18 +702,12 @@
           <w:lang w:bidi="ar-SA"/>
           <w14:ligatures w14:val="standardContextual"/>
         </w:rPr>
-        <w:id w:val="797268319"/>
-        <w:docPartObj>
-          <w:docPartGallery w:val="Bibliographies"/>
-          <w:docPartUnique/>
-        </w:docPartObj>
-      </w:sdtPr>
-      <w:sdtEndPr/>
+      </w:sdtEndPr>
       <w:sdtContent>
         <w:p>
           <w:pPr>
             <w:pStyle w:val="Heading1"/>
-            <w:spacing w:before="0" w:after="240" w:line="360" w:lineRule="auto"/>
+            <w:spacing w:after="240" w:line="360" w:lineRule="auto"/>
             <w:rPr>
               <w:color w:val="auto"/>
             </w:rPr>
@@ -705,15 +716,14 @@
             <w:rPr>
               <w:color w:val="auto"/>
             </w:rPr>
-            <w:t>Bibliography</w:t>
+            <w:t>References</w:t>
           </w:r>
         </w:p>
         <w:sdt>
           <w:sdtPr>
-            <w:id w:val="111145805"/>
+            <w:id w:val="-573587230"/>
             <w:bibliography/>
           </w:sdtPr>
-          <w:sdtEndPr/>
           <w:sdtContent>
             <w:p>
               <w:pPr>
